--- a/Системное Проектирование.docx
+++ b/Системное Проектирование.docx
@@ -2,6 +2,68 @@
 <file path=word/document.xml><?xml version="1.0" encoding="utf-8"?>
 <w:document xmlns:wpc="http://schemas.microsoft.com/office/word/2010/wordprocessingCanvas" xmlns:cx="http://schemas.microsoft.com/office/drawing/2014/chartex" xmlns:cx1="http://schemas.microsoft.com/office/drawing/2015/9/8/chartex" xmlns:cx2="http://schemas.microsoft.com/office/drawing/2015/10/21/chartex" xmlns:cx3="http://schemas.microsoft.com/office/drawing/2016/5/9/chartex" xmlns:cx4="http://schemas.microsoft.com/office/drawing/2016/5/10/chartex" xmlns:cx5="http://schemas.microsoft.com/office/drawing/2016/5/11/chartex" xmlns:cx6="http://schemas.microsoft.com/office/drawing/2016/5/12/chartex" xmlns:cx7="http://schemas.microsoft.com/office/drawing/2016/5/13/chartex" xmlns:cx8="http://schemas.microsoft.com/office/drawing/2016/5/14/chartex" xmlns:mc="http://schemas.openxmlformats.org/markup-compatibility/2006" xmlns:aink="http://schemas.microsoft.com/office/drawing/2016/ink" xmlns:am3d="http://schemas.microsoft.com/office/drawing/2017/model3d" xmlns:o="urn:schemas-microsoft-com:office:office" xmlns:oel="http://schemas.microsoft.com/office/2019/extlst" xmlns:r="http://schemas.openxmlformats.org/officeDocument/2006/relationships" xmlns:m="http://schemas.openxmlformats.org/officeDocument/2006/math" xmlns:v="urn:schemas-microsoft-com:vml" xmlns:wp14="http://schemas.microsoft.com/office/word/2010/wordprocessingDrawing" xmlns:wp="http://schemas.openxmlformats.org/drawingml/2006/wordprocessingDrawing" xmlns:w10="urn:schemas-microsoft-com:office:word" xmlns:w="http://schemas.openxmlformats.org/wordprocessingml/2006/main" xmlns:w14="http://schemas.microsoft.com/office/word/2010/wordml" xmlns:w15="http://schemas.microsoft.com/office/word/2012/wordml" xmlns:w16cex="http://schemas.microsoft.com/office/word/2018/wordml/cex" xmlns:w16cid="http://schemas.microsoft.com/office/word/2016/wordml/cid" xmlns:w16="http://schemas.microsoft.com/office/word/2018/wordml" xmlns:w16sdtdh="http://schemas.microsoft.com/office/word/2020/wordml/sdtdatahash" xmlns:w16se="http://schemas.microsoft.com/office/word/2015/wordml/symex" xmlns:wpg="http://schemas.microsoft.com/office/word/2010/wordprocessingGroup" xmlns:wpi="http://schemas.microsoft.com/office/word/2010/wordprocessingInk" xmlns:wne="http://schemas.microsoft.com/office/word/2006/wordml" xmlns:wps="http://schemas.microsoft.com/office/word/2010/wordprocessingShape" mc:Ignorable="w14 w15 w16se w16cid w16 w16cex w16sdtdh wp14">
   <w:body>
+    <w:p>
+      <w:pPr>
+        <w:rPr>
+          <w:lang w:val="ru-RU"/>
+        </w:rPr>
+      </w:pPr>
+      <w:r>
+        <w:rPr>
+          <w:lang w:val="ru-RU"/>
+        </w:rPr>
+        <w:t>Открытые вопросы:</w:t>
+      </w:r>
+    </w:p>
+    <w:p>
+      <w:pPr>
+        <w:pStyle w:val="ListParagraph"/>
+        <w:numPr>
+          <w:ilvl w:val="0"/>
+          <w:numId w:val="6"/>
+        </w:numPr>
+        <w:rPr>
+          <w:lang w:val="ru-RU"/>
+        </w:rPr>
+      </w:pPr>
+      <w:r>
+        <w:rPr>
+          <w:lang w:val="ru-RU"/>
+        </w:rPr>
+        <w:t>Ка</w:t>
+      </w:r>
+      <w:r>
+        <w:rPr>
+          <w:lang w:val="ru-RU"/>
+        </w:rPr>
+        <w:t>ково соотношение проекта, документа и переменной?</w:t>
+      </w:r>
+    </w:p>
+    <w:p>
+      <w:pPr>
+        <w:pStyle w:val="ListParagraph"/>
+        <w:numPr>
+          <w:ilvl w:val="0"/>
+          <w:numId w:val="6"/>
+        </w:numPr>
+        <w:rPr>
+          <w:lang w:val="ru-RU"/>
+        </w:rPr>
+      </w:pPr>
+      <w:r>
+        <w:rPr>
+          <w:lang w:val="ru-RU"/>
+        </w:rPr>
+        <w:t>Маяк – только в текстовом документе или в любом?</w:t>
+      </w:r>
+    </w:p>
+    <w:p>
+      <w:pPr>
+        <w:rPr>
+          <w:lang w:val="ru-RU"/>
+        </w:rPr>
+      </w:pPr>
+    </w:p>
     <w:p>
       <w:pPr>
         <w:rPr>
@@ -700,6 +762,119 @@
     </w:lvl>
   </w:abstractNum>
   <w:abstractNum w:abstractNumId="2" w15:restartNumberingAfterBreak="0">
+    <w:nsid w:val="72BA109A"/>
+    <w:multiLevelType w:val="hybridMultilevel"/>
+    <w:tmpl w:val="2D103D9E"/>
+    <w:lvl w:ilvl="0" w:tplc="08090001">
+      <w:start w:val="1"/>
+      <w:numFmt w:val="bullet"/>
+      <w:lvlText w:val=""/>
+      <w:lvlJc w:val="left"/>
+      <w:pPr>
+        <w:ind w:left="720" w:hanging="360"/>
+      </w:pPr>
+      <w:rPr>
+        <w:rFonts w:ascii="Symbol" w:hAnsi="Symbol" w:hint="default"/>
+      </w:rPr>
+    </w:lvl>
+    <w:lvl w:ilvl="1" w:tplc="08090003" w:tentative="1">
+      <w:start w:val="1"/>
+      <w:numFmt w:val="bullet"/>
+      <w:lvlText w:val="o"/>
+      <w:lvlJc w:val="left"/>
+      <w:pPr>
+        <w:ind w:left="1440" w:hanging="360"/>
+      </w:pPr>
+      <w:rPr>
+        <w:rFonts w:ascii="Courier New" w:hAnsi="Courier New" w:cs="Courier New" w:hint="default"/>
+      </w:rPr>
+    </w:lvl>
+    <w:lvl w:ilvl="2" w:tplc="08090005" w:tentative="1">
+      <w:start w:val="1"/>
+      <w:numFmt w:val="bullet"/>
+      <w:lvlText w:val=""/>
+      <w:lvlJc w:val="left"/>
+      <w:pPr>
+        <w:ind w:left="2160" w:hanging="360"/>
+      </w:pPr>
+      <w:rPr>
+        <w:rFonts w:ascii="Wingdings" w:hAnsi="Wingdings" w:hint="default"/>
+      </w:rPr>
+    </w:lvl>
+    <w:lvl w:ilvl="3" w:tplc="08090001" w:tentative="1">
+      <w:start w:val="1"/>
+      <w:numFmt w:val="bullet"/>
+      <w:lvlText w:val=""/>
+      <w:lvlJc w:val="left"/>
+      <w:pPr>
+        <w:ind w:left="2880" w:hanging="360"/>
+      </w:pPr>
+      <w:rPr>
+        <w:rFonts w:ascii="Symbol" w:hAnsi="Symbol" w:hint="default"/>
+      </w:rPr>
+    </w:lvl>
+    <w:lvl w:ilvl="4" w:tplc="08090003" w:tentative="1">
+      <w:start w:val="1"/>
+      <w:numFmt w:val="bullet"/>
+      <w:lvlText w:val="o"/>
+      <w:lvlJc w:val="left"/>
+      <w:pPr>
+        <w:ind w:left="3600" w:hanging="360"/>
+      </w:pPr>
+      <w:rPr>
+        <w:rFonts w:ascii="Courier New" w:hAnsi="Courier New" w:cs="Courier New" w:hint="default"/>
+      </w:rPr>
+    </w:lvl>
+    <w:lvl w:ilvl="5" w:tplc="08090005" w:tentative="1">
+      <w:start w:val="1"/>
+      <w:numFmt w:val="bullet"/>
+      <w:lvlText w:val=""/>
+      <w:lvlJc w:val="left"/>
+      <w:pPr>
+        <w:ind w:left="4320" w:hanging="360"/>
+      </w:pPr>
+      <w:rPr>
+        <w:rFonts w:ascii="Wingdings" w:hAnsi="Wingdings" w:hint="default"/>
+      </w:rPr>
+    </w:lvl>
+    <w:lvl w:ilvl="6" w:tplc="08090001" w:tentative="1">
+      <w:start w:val="1"/>
+      <w:numFmt w:val="bullet"/>
+      <w:lvlText w:val=""/>
+      <w:lvlJc w:val="left"/>
+      <w:pPr>
+        <w:ind w:left="5040" w:hanging="360"/>
+      </w:pPr>
+      <w:rPr>
+        <w:rFonts w:ascii="Symbol" w:hAnsi="Symbol" w:hint="default"/>
+      </w:rPr>
+    </w:lvl>
+    <w:lvl w:ilvl="7" w:tplc="08090003" w:tentative="1">
+      <w:start w:val="1"/>
+      <w:numFmt w:val="bullet"/>
+      <w:lvlText w:val="o"/>
+      <w:lvlJc w:val="left"/>
+      <w:pPr>
+        <w:ind w:left="5760" w:hanging="360"/>
+      </w:pPr>
+      <w:rPr>
+        <w:rFonts w:ascii="Courier New" w:hAnsi="Courier New" w:cs="Courier New" w:hint="default"/>
+      </w:rPr>
+    </w:lvl>
+    <w:lvl w:ilvl="8" w:tplc="08090005" w:tentative="1">
+      <w:start w:val="1"/>
+      <w:numFmt w:val="bullet"/>
+      <w:lvlText w:val=""/>
+      <w:lvlJc w:val="left"/>
+      <w:pPr>
+        <w:ind w:left="6480" w:hanging="360"/>
+      </w:pPr>
+      <w:rPr>
+        <w:rFonts w:ascii="Wingdings" w:hAnsi="Wingdings" w:hint="default"/>
+      </w:rPr>
+    </w:lvl>
+  </w:abstractNum>
+  <w:abstractNum w:abstractNumId="3" w15:restartNumberingAfterBreak="0">
     <w:nsid w:val="7B8C6E94"/>
     <w:multiLevelType w:val="hybridMultilevel"/>
     <w:tmpl w:val="15468228"/>
@@ -792,10 +967,10 @@
     <w:abstractNumId w:val="0"/>
   </w:num>
   <w:num w:numId="2" w16cid:durableId="1143887460">
-    <w:abstractNumId w:val="2"/>
+    <w:abstractNumId w:val="3"/>
   </w:num>
   <w:num w:numId="3" w16cid:durableId="1618637110">
-    <w:abstractNumId w:val="2"/>
+    <w:abstractNumId w:val="3"/>
   </w:num>
   <w:num w:numId="4" w16cid:durableId="1302349095">
     <w:abstractNumId w:val="1"/>
@@ -829,6 +1004,9 @@
     <w:lvlOverride w:ilvl="8">
       <w:startOverride w:val="1"/>
     </w:lvlOverride>
+  </w:num>
+  <w:num w:numId="6" w16cid:durableId="1404447145">
+    <w:abstractNumId w:val="2"/>
   </w:num>
 </w:numbering>
 </file>
@@ -1356,6 +1534,17 @@
       </w:tblBorders>
     </w:tblPr>
   </w:style>
+  <w:style w:type="paragraph" w:styleId="ListParagraph">
+    <w:name w:val="List Paragraph"/>
+    <w:basedOn w:val="Normal"/>
+    <w:uiPriority w:val="34"/>
+    <w:qFormat/>
+    <w:rsid w:val="00C40730"/>
+    <w:pPr>
+      <w:ind w:left="720"/>
+      <w:contextualSpacing/>
+    </w:pPr>
+  </w:style>
 </w:styles>
 </file>
 

--- a/Системное Проектирование.docx
+++ b/Системное Проектирование.docx
@@ -549,6 +549,610 @@
         </w:rPr>
       </w:pPr>
     </w:p>
+    <w:p>
+      <w:pPr>
+        <w:rPr>
+          <w:lang w:val="ru-RU"/>
+        </w:rPr>
+      </w:pPr>
+    </w:p>
+    <w:p>
+      <w:pPr>
+        <w:rPr>
+          <w:lang w:val="en-US"/>
+        </w:rPr>
+      </w:pPr>
+    </w:p>
+    <w:p>
+      <w:pPr>
+        <w:rPr>
+          <w:lang w:val="en-US"/>
+        </w:rPr>
+      </w:pPr>
+    </w:p>
+    <w:p>
+      <w:pPr>
+        <w:rPr>
+          <w:lang w:val="en-US"/>
+        </w:rPr>
+      </w:pPr>
+    </w:p>
+    <w:p>
+      <w:pPr>
+        <w:rPr>
+          <w:lang w:val="ru-RU"/>
+        </w:rPr>
+      </w:pPr>
+      <w:r>
+        <w:rPr>
+          <w:lang w:val="ru-RU"/>
+        </w:rPr>
+        <w:t>Синхронизация данных</w:t>
+      </w:r>
+    </w:p>
+    <w:p>
+      <w:pPr>
+        <w:rPr>
+          <w:lang w:val="ru-RU"/>
+        </w:rPr>
+      </w:pPr>
+      <w:r>
+        <w:rPr>
+          <w:lang w:val="ru-RU"/>
+        </w:rPr>
+        <w:t>Разновидности:</w:t>
+      </w:r>
+    </w:p>
+    <w:p>
+      <w:pPr>
+        <w:pStyle w:val="ListParagraph"/>
+        <w:numPr>
+          <w:ilvl w:val="0"/>
+          <w:numId w:val="7"/>
+        </w:numPr>
+        <w:rPr>
+          <w:lang w:val="ru-RU"/>
+        </w:rPr>
+      </w:pPr>
+      <w:r>
+        <w:rPr>
+          <w:lang w:val="ru-RU"/>
+        </w:rPr>
+        <w:t>Мгновенная – любое изменение отслеживается сразу же</w:t>
+      </w:r>
+    </w:p>
+    <w:p>
+      <w:pPr>
+        <w:pStyle w:val="ListParagraph"/>
+        <w:numPr>
+          <w:ilvl w:val="0"/>
+          <w:numId w:val="7"/>
+        </w:numPr>
+        <w:rPr>
+          <w:lang w:val="ru-RU"/>
+        </w:rPr>
+      </w:pPr>
+      <w:r>
+        <w:rPr>
+          <w:lang w:val="ru-RU"/>
+        </w:rPr>
+        <w:t>Периодическая – обновление запускается автоматически с настраиваемым пользователем интервалом</w:t>
+      </w:r>
+    </w:p>
+    <w:p>
+      <w:pPr>
+        <w:pStyle w:val="ListParagraph"/>
+        <w:numPr>
+          <w:ilvl w:val="0"/>
+          <w:numId w:val="7"/>
+        </w:numPr>
+        <w:rPr>
+          <w:lang w:val="ru-RU"/>
+        </w:rPr>
+      </w:pPr>
+      <w:r>
+        <w:rPr>
+          <w:lang w:val="ru-RU"/>
+        </w:rPr>
+        <w:t>Явная – обновление запускается явным действием пользователя</w:t>
+      </w:r>
+    </w:p>
+    <w:p>
+      <w:pPr>
+        <w:pStyle w:val="ListParagraph"/>
+        <w:numPr>
+          <w:ilvl w:val="1"/>
+          <w:numId w:val="7"/>
+        </w:numPr>
+        <w:rPr>
+          <w:lang w:val="ru-RU"/>
+        </w:rPr>
+      </w:pPr>
+      <w:r>
+        <w:rPr>
+          <w:lang w:val="ru-RU"/>
+        </w:rPr>
+        <w:t>С уведомлением о новой версии данных</w:t>
+      </w:r>
+    </w:p>
+    <w:p>
+      <w:pPr>
+        <w:pStyle w:val="ListParagraph"/>
+        <w:numPr>
+          <w:ilvl w:val="1"/>
+          <w:numId w:val="7"/>
+        </w:numPr>
+        <w:rPr>
+          <w:lang w:val="ru-RU"/>
+        </w:rPr>
+      </w:pPr>
+      <w:r>
+        <w:rPr>
+          <w:lang w:val="ru-RU"/>
+        </w:rPr>
+        <w:t>Без уведомления о новой версии данных</w:t>
+      </w:r>
+    </w:p>
+    <w:p>
+      <w:pPr>
+        <w:pStyle w:val="ListParagraph"/>
+        <w:numPr>
+          <w:ilvl w:val="0"/>
+          <w:numId w:val="7"/>
+        </w:numPr>
+        <w:rPr>
+          <w:lang w:val="ru-RU"/>
+        </w:rPr>
+      </w:pPr>
+      <w:r>
+        <w:rPr>
+          <w:lang w:val="ru-RU"/>
+        </w:rPr>
+        <w:t xml:space="preserve">Начальная – обновление запускается при открытии страницы </w:t>
+      </w:r>
+      <w:r>
+        <w:rPr>
+          <w:lang w:val="ru-RU"/>
+        </w:rPr>
+        <w:t>/</w:t>
+      </w:r>
+      <w:r>
+        <w:rPr>
+          <w:lang w:val="ru-RU"/>
+        </w:rPr>
+        <w:t xml:space="preserve"> документа</w:t>
+      </w:r>
+      <w:r>
+        <w:rPr>
+          <w:lang w:val="ru-RU"/>
+        </w:rPr>
+        <w:t xml:space="preserve"> / </w:t>
+      </w:r>
+      <w:r>
+        <w:rPr>
+          <w:lang w:val="ru-RU"/>
+        </w:rPr>
+        <w:t>проекта</w:t>
+      </w:r>
+    </w:p>
+    <w:p>
+      <w:pPr>
+        <w:rPr>
+          <w:lang w:val="ru-RU"/>
+        </w:rPr>
+      </w:pPr>
+    </w:p>
+    <w:p>
+      <w:pPr>
+        <w:rPr>
+          <w:lang w:val="ru-RU"/>
+        </w:rPr>
+      </w:pPr>
+      <w:r>
+        <w:rPr>
+          <w:lang w:val="ru-RU"/>
+        </w:rPr>
+        <w:t>Варианты области мгновенной синхронизации внутри проекта без зависимостей:</w:t>
+      </w:r>
+    </w:p>
+    <w:p>
+      <w:pPr>
+        <w:pStyle w:val="ListParagraph"/>
+        <w:numPr>
+          <w:ilvl w:val="0"/>
+          <w:numId w:val="9"/>
+        </w:numPr>
+        <w:rPr>
+          <w:lang w:val="ru-RU"/>
+        </w:rPr>
+      </w:pPr>
+      <w:r>
+        <w:rPr>
+          <w:lang w:val="ru-RU"/>
+        </w:rPr>
+        <w:t>По всему проекту</w:t>
+      </w:r>
+    </w:p>
+    <w:p>
+      <w:pPr>
+        <w:pStyle w:val="ListParagraph"/>
+        <w:numPr>
+          <w:ilvl w:val="0"/>
+          <w:numId w:val="9"/>
+        </w:numPr>
+        <w:rPr>
+          <w:lang w:val="ru-RU"/>
+        </w:rPr>
+      </w:pPr>
+      <w:r>
+        <w:rPr>
+          <w:lang w:val="ru-RU"/>
+        </w:rPr>
+        <w:t>По текущему документу</w:t>
+      </w:r>
+    </w:p>
+    <w:p>
+      <w:pPr>
+        <w:pStyle w:val="ListParagraph"/>
+        <w:numPr>
+          <w:ilvl w:val="0"/>
+          <w:numId w:val="9"/>
+        </w:numPr>
+        <w:rPr>
+          <w:lang w:val="ru-RU"/>
+        </w:rPr>
+      </w:pPr>
+      <w:r>
+        <w:rPr>
+          <w:lang w:val="ru-RU"/>
+        </w:rPr>
+        <w:t xml:space="preserve">По текущей странице </w:t>
+      </w:r>
+      <w:r>
+        <w:rPr>
+          <w:lang w:val="en-US"/>
+        </w:rPr>
+        <w:t>/</w:t>
+      </w:r>
+      <w:r>
+        <w:rPr>
+          <w:lang w:val="ru-RU"/>
+        </w:rPr>
+        <w:t xml:space="preserve"> листу</w:t>
+      </w:r>
+    </w:p>
+    <w:p>
+      <w:pPr>
+        <w:rPr>
+          <w:lang w:val="ru-RU"/>
+        </w:rPr>
+      </w:pPr>
+    </w:p>
+    <w:p>
+      <w:pPr>
+        <w:rPr>
+          <w:lang w:val="ru-RU"/>
+        </w:rPr>
+      </w:pPr>
+    </w:p>
+    <w:p>
+      <w:pPr>
+        <w:rPr>
+          <w:lang w:val="ru-RU"/>
+        </w:rPr>
+      </w:pPr>
+      <w:r>
+        <w:rPr>
+          <w:lang w:val="ru-RU"/>
+        </w:rPr>
+        <w:t>Варианты синхронизации между проектом и зависимостями при внесении изменений в зависимости из проекта:</w:t>
+      </w:r>
+    </w:p>
+    <w:p>
+      <w:pPr>
+        <w:pStyle w:val="ListParagraph"/>
+        <w:numPr>
+          <w:ilvl w:val="0"/>
+          <w:numId w:val="11"/>
+        </w:numPr>
+        <w:rPr>
+          <w:lang w:val="ru-RU"/>
+        </w:rPr>
+      </w:pPr>
+      <w:r>
+        <w:rPr>
+          <w:lang w:val="ru-RU"/>
+        </w:rPr>
+        <w:t>Новая версия зависимости создаётся только локально</w:t>
+      </w:r>
+    </w:p>
+    <w:p>
+      <w:pPr>
+        <w:pStyle w:val="ListParagraph"/>
+        <w:numPr>
+          <w:ilvl w:val="0"/>
+          <w:numId w:val="11"/>
+        </w:numPr>
+        <w:rPr>
+          <w:lang w:val="ru-RU"/>
+        </w:rPr>
+      </w:pPr>
+      <w:r>
+        <w:rPr>
+          <w:lang w:val="ru-RU"/>
+        </w:rPr>
+        <w:t>Новая версия зависимости сразу же загружается в библиотеку</w:t>
+      </w:r>
+    </w:p>
+    <w:p>
+      <w:pPr>
+        <w:pStyle w:val="ListParagraph"/>
+        <w:numPr>
+          <w:ilvl w:val="0"/>
+          <w:numId w:val="11"/>
+        </w:numPr>
+        <w:rPr>
+          <w:lang w:val="ru-RU"/>
+        </w:rPr>
+      </w:pPr>
+      <w:r>
+        <w:rPr>
+          <w:lang w:val="ru-RU"/>
+        </w:rPr>
+        <w:t>Новая версия зависимости сразу же рассылает уведомления об изменении во все локальные копии и все места использования</w:t>
+      </w:r>
+    </w:p>
+    <w:p>
+      <w:pPr>
+        <w:pStyle w:val="ListParagraph"/>
+        <w:numPr>
+          <w:ilvl w:val="0"/>
+          <w:numId w:val="11"/>
+        </w:numPr>
+        <w:rPr>
+          <w:lang w:val="ru-RU"/>
+        </w:rPr>
+      </w:pPr>
+      <w:r>
+        <w:rPr>
+          <w:lang w:val="ru-RU"/>
+        </w:rPr>
+        <w:t>Новая версия зависимости сразу же обновляет все локальные копии и места использования</w:t>
+      </w:r>
+    </w:p>
+    <w:p>
+      <w:pPr>
+        <w:rPr>
+          <w:lang w:val="ru-RU"/>
+        </w:rPr>
+      </w:pPr>
+    </w:p>
+    <w:p>
+      <w:pPr>
+        <w:rPr>
+          <w:lang w:val="ru-RU"/>
+        </w:rPr>
+      </w:pPr>
+      <w:r>
+        <w:rPr>
+          <w:lang w:val="ru-RU"/>
+        </w:rPr>
+        <w:t>Варианты синхронизации между проектом и его местами использования при внесении изменений в проект:</w:t>
+      </w:r>
+    </w:p>
+    <w:p>
+      <w:pPr>
+        <w:pStyle w:val="ListParagraph"/>
+        <w:numPr>
+          <w:ilvl w:val="0"/>
+          <w:numId w:val="12"/>
+        </w:numPr>
+        <w:rPr>
+          <w:lang w:val="ru-RU"/>
+        </w:rPr>
+      </w:pPr>
+      <w:r>
+        <w:rPr>
+          <w:lang w:val="ru-RU"/>
+        </w:rPr>
+        <w:t>Только уведомление об изменении при открытии места использования в следующий раз</w:t>
+      </w:r>
+    </w:p>
+    <w:p>
+      <w:pPr>
+        <w:pStyle w:val="ListParagraph"/>
+        <w:numPr>
+          <w:ilvl w:val="0"/>
+          <w:numId w:val="12"/>
+        </w:numPr>
+        <w:rPr>
+          <w:lang w:val="ru-RU"/>
+        </w:rPr>
+      </w:pPr>
+      <w:r>
+        <w:rPr>
+          <w:lang w:val="ru-RU"/>
+        </w:rPr>
+        <w:t>Только уведомление об изменении сразу же во все места использования</w:t>
+      </w:r>
+    </w:p>
+    <w:p>
+      <w:pPr>
+        <w:pStyle w:val="ListParagraph"/>
+        <w:numPr>
+          <w:ilvl w:val="0"/>
+          <w:numId w:val="12"/>
+        </w:numPr>
+        <w:rPr>
+          <w:lang w:val="ru-RU"/>
+        </w:rPr>
+      </w:pPr>
+      <w:r>
+        <w:rPr>
+          <w:lang w:val="ru-RU"/>
+        </w:rPr>
+        <w:t xml:space="preserve">Обновление места использования </w:t>
+      </w:r>
+      <w:r>
+        <w:rPr>
+          <w:lang w:val="ru-RU"/>
+        </w:rPr>
+        <w:t>при его открытии</w:t>
+      </w:r>
+    </w:p>
+    <w:p>
+      <w:pPr>
+        <w:pStyle w:val="ListParagraph"/>
+        <w:numPr>
+          <w:ilvl w:val="0"/>
+          <w:numId w:val="12"/>
+        </w:numPr>
+        <w:rPr>
+          <w:lang w:val="ru-RU"/>
+        </w:rPr>
+      </w:pPr>
+      <w:r>
+        <w:rPr>
+          <w:lang w:val="ru-RU"/>
+        </w:rPr>
+        <w:t>Автоматическое обновление места использования на сервере</w:t>
+      </w:r>
+    </w:p>
+    <w:p>
+      <w:pPr>
+        <w:pStyle w:val="ListParagraph"/>
+        <w:numPr>
+          <w:ilvl w:val="0"/>
+          <w:numId w:val="12"/>
+        </w:numPr>
+        <w:rPr>
+          <w:lang w:val="ru-RU"/>
+        </w:rPr>
+      </w:pPr>
+      <w:r>
+        <w:rPr>
+          <w:lang w:val="ru-RU"/>
+        </w:rPr>
+        <w:t>Автоматическое обновление места использования на сервере с запуском валидации</w:t>
+      </w:r>
+    </w:p>
+    <w:p>
+      <w:pPr>
+        <w:rPr>
+          <w:lang w:val="ru-RU"/>
+        </w:rPr>
+      </w:pPr>
+    </w:p>
+    <w:p>
+      <w:pPr>
+        <w:rPr>
+          <w:lang w:val="ru-RU"/>
+        </w:rPr>
+      </w:pPr>
+    </w:p>
+    <w:p>
+      <w:pPr>
+        <w:rPr>
+          <w:lang w:val="ru-RU"/>
+        </w:rPr>
+      </w:pPr>
+      <w:r>
+        <w:rPr>
+          <w:lang w:val="ru-RU"/>
+        </w:rPr>
+        <w:t>Перечень синхронизаторов в одном проекте:</w:t>
+      </w:r>
+    </w:p>
+    <w:p>
+      <w:pPr>
+        <w:pStyle w:val="ListParagraph"/>
+        <w:numPr>
+          <w:ilvl w:val="0"/>
+          <w:numId w:val="13"/>
+        </w:numPr>
+        <w:rPr>
+          <w:lang w:val="ru-RU"/>
+        </w:rPr>
+      </w:pPr>
+      <w:r>
+        <w:rPr>
+          <w:lang w:val="ru-RU"/>
+        </w:rPr>
+        <w:t>Переменных общего вида по всему проекту</w:t>
+      </w:r>
+    </w:p>
+    <w:p>
+      <w:pPr>
+        <w:pStyle w:val="ListParagraph"/>
+        <w:numPr>
+          <w:ilvl w:val="0"/>
+          <w:numId w:val="13"/>
+        </w:numPr>
+        <w:rPr>
+          <w:lang w:val="ru-RU"/>
+        </w:rPr>
+      </w:pPr>
+      <w:r>
+        <w:rPr>
+          <w:lang w:val="ru-RU"/>
+        </w:rPr>
+        <w:t>Каждой зависимости</w:t>
+      </w:r>
+    </w:p>
+    <w:p>
+      <w:pPr>
+        <w:pStyle w:val="ListParagraph"/>
+        <w:numPr>
+          <w:ilvl w:val="0"/>
+          <w:numId w:val="13"/>
+        </w:numPr>
+        <w:rPr>
+          <w:lang w:val="ru-RU"/>
+        </w:rPr>
+      </w:pPr>
+      <w:r>
+        <w:rPr>
+          <w:lang w:val="ru-RU"/>
+        </w:rPr>
+        <w:t>Вдоль каждого генератора</w:t>
+      </w:r>
+    </w:p>
+    <w:p>
+      <w:pPr>
+        <w:pStyle w:val="ListParagraph"/>
+        <w:numPr>
+          <w:ilvl w:val="0"/>
+          <w:numId w:val="13"/>
+        </w:numPr>
+        <w:rPr>
+          <w:lang w:val="ru-RU"/>
+        </w:rPr>
+      </w:pPr>
+      <w:r>
+        <w:rPr>
+          <w:lang w:val="ru-RU"/>
+        </w:rPr>
+        <w:t>Изменений на сервер</w:t>
+      </w:r>
+    </w:p>
+    <w:p>
+      <w:pPr>
+        <w:pStyle w:val="ListParagraph"/>
+        <w:numPr>
+          <w:ilvl w:val="0"/>
+          <w:numId w:val="13"/>
+        </w:numPr>
+        <w:rPr>
+          <w:lang w:val="ru-RU"/>
+        </w:rPr>
+      </w:pPr>
+      <w:r>
+        <w:rPr>
+          <w:lang w:val="ru-RU"/>
+        </w:rPr>
+        <w:t>Каждой пары документов по отрывкам и превью</w:t>
+      </w:r>
+    </w:p>
     <w:sectPr>
       <w:pgSz w:w="11906" w:h="16838"/>
       <w:pgMar w:top="1440" w:right="1440" w:bottom="1440" w:left="1440" w:header="708" w:footer="708" w:gutter="0"/>
@@ -562,6 +1166,345 @@
 <file path=word/numbering.xml><?xml version="1.0" encoding="utf-8"?>
 <w:numbering xmlns:wpc="http://schemas.microsoft.com/office/word/2010/wordprocessingCanvas" xmlns:cx="http://schemas.microsoft.com/office/drawing/2014/chartex" xmlns:cx1="http://schemas.microsoft.com/office/drawing/2015/9/8/chartex" xmlns:cx2="http://schemas.microsoft.com/office/drawing/2015/10/21/chartex" xmlns:cx3="http://schemas.microsoft.com/office/drawing/2016/5/9/chartex" xmlns:cx4="http://schemas.microsoft.com/office/drawing/2016/5/10/chartex" xmlns:cx5="http://schemas.microsoft.com/office/drawing/2016/5/11/chartex" xmlns:cx6="http://schemas.microsoft.com/office/drawing/2016/5/12/chartex" xmlns:cx7="http://schemas.microsoft.com/office/drawing/2016/5/13/chartex" xmlns:cx8="http://schemas.microsoft.com/office/drawing/2016/5/14/chartex" xmlns:mc="http://schemas.openxmlformats.org/markup-compatibility/2006" xmlns:aink="http://schemas.microsoft.com/office/drawing/2016/ink" xmlns:am3d="http://schemas.microsoft.com/office/drawing/2017/model3d" xmlns:o="urn:schemas-microsoft-com:office:office" xmlns:oel="http://schemas.microsoft.com/office/2019/extlst" xmlns:r="http://schemas.openxmlformats.org/officeDocument/2006/relationships" xmlns:m="http://schemas.openxmlformats.org/officeDocument/2006/math" xmlns:v="urn:schemas-microsoft-com:vml" xmlns:wp14="http://schemas.microsoft.com/office/word/2010/wordprocessingDrawing" xmlns:wp="http://schemas.openxmlformats.org/drawingml/2006/wordprocessingDrawing" xmlns:w10="urn:schemas-microsoft-com:office:word" xmlns:w="http://schemas.openxmlformats.org/wordprocessingml/2006/main" xmlns:w14="http://schemas.microsoft.com/office/word/2010/wordml" xmlns:w15="http://schemas.microsoft.com/office/word/2012/wordml" xmlns:w16cex="http://schemas.microsoft.com/office/word/2018/wordml/cex" xmlns:w16cid="http://schemas.microsoft.com/office/word/2016/wordml/cid" xmlns:w16="http://schemas.microsoft.com/office/word/2018/wordml" xmlns:w16sdtdh="http://schemas.microsoft.com/office/word/2020/wordml/sdtdatahash" xmlns:w16se="http://schemas.microsoft.com/office/word/2015/wordml/symex" xmlns:wpg="http://schemas.microsoft.com/office/word/2010/wordprocessingGroup" xmlns:wpi="http://schemas.microsoft.com/office/word/2010/wordprocessingInk" xmlns:wne="http://schemas.microsoft.com/office/word/2006/wordml" xmlns:wps="http://schemas.microsoft.com/office/word/2010/wordprocessingShape" mc:Ignorable="w14 w15 w16se w16cid w16 w16cex w16sdtdh wp14">
   <w:abstractNum w:abstractNumId="0" w15:restartNumberingAfterBreak="0">
+    <w:nsid w:val="11495854"/>
+    <w:multiLevelType w:val="hybridMultilevel"/>
+    <w:tmpl w:val="A6A82F18"/>
+    <w:lvl w:ilvl="0" w:tplc="08090001">
+      <w:start w:val="1"/>
+      <w:numFmt w:val="bullet"/>
+      <w:lvlText w:val=""/>
+      <w:lvlJc w:val="left"/>
+      <w:pPr>
+        <w:ind w:left="720" w:hanging="360"/>
+      </w:pPr>
+      <w:rPr>
+        <w:rFonts w:ascii="Symbol" w:hAnsi="Symbol" w:hint="default"/>
+      </w:rPr>
+    </w:lvl>
+    <w:lvl w:ilvl="1" w:tplc="08090003" w:tentative="1">
+      <w:start w:val="1"/>
+      <w:numFmt w:val="bullet"/>
+      <w:lvlText w:val="o"/>
+      <w:lvlJc w:val="left"/>
+      <w:pPr>
+        <w:ind w:left="1440" w:hanging="360"/>
+      </w:pPr>
+      <w:rPr>
+        <w:rFonts w:ascii="Courier New" w:hAnsi="Courier New" w:cs="Courier New" w:hint="default"/>
+      </w:rPr>
+    </w:lvl>
+    <w:lvl w:ilvl="2" w:tplc="08090005" w:tentative="1">
+      <w:start w:val="1"/>
+      <w:numFmt w:val="bullet"/>
+      <w:lvlText w:val=""/>
+      <w:lvlJc w:val="left"/>
+      <w:pPr>
+        <w:ind w:left="2160" w:hanging="360"/>
+      </w:pPr>
+      <w:rPr>
+        <w:rFonts w:ascii="Wingdings" w:hAnsi="Wingdings" w:hint="default"/>
+      </w:rPr>
+    </w:lvl>
+    <w:lvl w:ilvl="3" w:tplc="08090001" w:tentative="1">
+      <w:start w:val="1"/>
+      <w:numFmt w:val="bullet"/>
+      <w:lvlText w:val=""/>
+      <w:lvlJc w:val="left"/>
+      <w:pPr>
+        <w:ind w:left="2880" w:hanging="360"/>
+      </w:pPr>
+      <w:rPr>
+        <w:rFonts w:ascii="Symbol" w:hAnsi="Symbol" w:hint="default"/>
+      </w:rPr>
+    </w:lvl>
+    <w:lvl w:ilvl="4" w:tplc="08090003" w:tentative="1">
+      <w:start w:val="1"/>
+      <w:numFmt w:val="bullet"/>
+      <w:lvlText w:val="o"/>
+      <w:lvlJc w:val="left"/>
+      <w:pPr>
+        <w:ind w:left="3600" w:hanging="360"/>
+      </w:pPr>
+      <w:rPr>
+        <w:rFonts w:ascii="Courier New" w:hAnsi="Courier New" w:cs="Courier New" w:hint="default"/>
+      </w:rPr>
+    </w:lvl>
+    <w:lvl w:ilvl="5" w:tplc="08090005" w:tentative="1">
+      <w:start w:val="1"/>
+      <w:numFmt w:val="bullet"/>
+      <w:lvlText w:val=""/>
+      <w:lvlJc w:val="left"/>
+      <w:pPr>
+        <w:ind w:left="4320" w:hanging="360"/>
+      </w:pPr>
+      <w:rPr>
+        <w:rFonts w:ascii="Wingdings" w:hAnsi="Wingdings" w:hint="default"/>
+      </w:rPr>
+    </w:lvl>
+    <w:lvl w:ilvl="6" w:tplc="08090001" w:tentative="1">
+      <w:start w:val="1"/>
+      <w:numFmt w:val="bullet"/>
+      <w:lvlText w:val=""/>
+      <w:lvlJc w:val="left"/>
+      <w:pPr>
+        <w:ind w:left="5040" w:hanging="360"/>
+      </w:pPr>
+      <w:rPr>
+        <w:rFonts w:ascii="Symbol" w:hAnsi="Symbol" w:hint="default"/>
+      </w:rPr>
+    </w:lvl>
+    <w:lvl w:ilvl="7" w:tplc="08090003" w:tentative="1">
+      <w:start w:val="1"/>
+      <w:numFmt w:val="bullet"/>
+      <w:lvlText w:val="o"/>
+      <w:lvlJc w:val="left"/>
+      <w:pPr>
+        <w:ind w:left="5760" w:hanging="360"/>
+      </w:pPr>
+      <w:rPr>
+        <w:rFonts w:ascii="Courier New" w:hAnsi="Courier New" w:cs="Courier New" w:hint="default"/>
+      </w:rPr>
+    </w:lvl>
+    <w:lvl w:ilvl="8" w:tplc="08090005" w:tentative="1">
+      <w:start w:val="1"/>
+      <w:numFmt w:val="bullet"/>
+      <w:lvlText w:val=""/>
+      <w:lvlJc w:val="left"/>
+      <w:pPr>
+        <w:ind w:left="6480" w:hanging="360"/>
+      </w:pPr>
+      <w:rPr>
+        <w:rFonts w:ascii="Wingdings" w:hAnsi="Wingdings" w:hint="default"/>
+      </w:rPr>
+    </w:lvl>
+  </w:abstractNum>
+  <w:abstractNum w:abstractNumId="1" w15:restartNumberingAfterBreak="0">
+    <w:nsid w:val="1792647D"/>
+    <w:multiLevelType w:val="hybridMultilevel"/>
+    <w:tmpl w:val="C250F8F6"/>
+    <w:lvl w:ilvl="0" w:tplc="08090001">
+      <w:start w:val="1"/>
+      <w:numFmt w:val="bullet"/>
+      <w:lvlText w:val=""/>
+      <w:lvlJc w:val="left"/>
+      <w:pPr>
+        <w:ind w:left="720" w:hanging="360"/>
+      </w:pPr>
+      <w:rPr>
+        <w:rFonts w:ascii="Symbol" w:hAnsi="Symbol" w:hint="default"/>
+      </w:rPr>
+    </w:lvl>
+    <w:lvl w:ilvl="1" w:tplc="08090003" w:tentative="1">
+      <w:start w:val="1"/>
+      <w:numFmt w:val="bullet"/>
+      <w:lvlText w:val="o"/>
+      <w:lvlJc w:val="left"/>
+      <w:pPr>
+        <w:ind w:left="1440" w:hanging="360"/>
+      </w:pPr>
+      <w:rPr>
+        <w:rFonts w:ascii="Courier New" w:hAnsi="Courier New" w:cs="Courier New" w:hint="default"/>
+      </w:rPr>
+    </w:lvl>
+    <w:lvl w:ilvl="2" w:tplc="08090005" w:tentative="1">
+      <w:start w:val="1"/>
+      <w:numFmt w:val="bullet"/>
+      <w:lvlText w:val=""/>
+      <w:lvlJc w:val="left"/>
+      <w:pPr>
+        <w:ind w:left="2160" w:hanging="360"/>
+      </w:pPr>
+      <w:rPr>
+        <w:rFonts w:ascii="Wingdings" w:hAnsi="Wingdings" w:hint="default"/>
+      </w:rPr>
+    </w:lvl>
+    <w:lvl w:ilvl="3" w:tplc="08090001" w:tentative="1">
+      <w:start w:val="1"/>
+      <w:numFmt w:val="bullet"/>
+      <w:lvlText w:val=""/>
+      <w:lvlJc w:val="left"/>
+      <w:pPr>
+        <w:ind w:left="2880" w:hanging="360"/>
+      </w:pPr>
+      <w:rPr>
+        <w:rFonts w:ascii="Symbol" w:hAnsi="Symbol" w:hint="default"/>
+      </w:rPr>
+    </w:lvl>
+    <w:lvl w:ilvl="4" w:tplc="08090003" w:tentative="1">
+      <w:start w:val="1"/>
+      <w:numFmt w:val="bullet"/>
+      <w:lvlText w:val="o"/>
+      <w:lvlJc w:val="left"/>
+      <w:pPr>
+        <w:ind w:left="3600" w:hanging="360"/>
+      </w:pPr>
+      <w:rPr>
+        <w:rFonts w:ascii="Courier New" w:hAnsi="Courier New" w:cs="Courier New" w:hint="default"/>
+      </w:rPr>
+    </w:lvl>
+    <w:lvl w:ilvl="5" w:tplc="08090005" w:tentative="1">
+      <w:start w:val="1"/>
+      <w:numFmt w:val="bullet"/>
+      <w:lvlText w:val=""/>
+      <w:lvlJc w:val="left"/>
+      <w:pPr>
+        <w:ind w:left="4320" w:hanging="360"/>
+      </w:pPr>
+      <w:rPr>
+        <w:rFonts w:ascii="Wingdings" w:hAnsi="Wingdings" w:hint="default"/>
+      </w:rPr>
+    </w:lvl>
+    <w:lvl w:ilvl="6" w:tplc="08090001" w:tentative="1">
+      <w:start w:val="1"/>
+      <w:numFmt w:val="bullet"/>
+      <w:lvlText w:val=""/>
+      <w:lvlJc w:val="left"/>
+      <w:pPr>
+        <w:ind w:left="5040" w:hanging="360"/>
+      </w:pPr>
+      <w:rPr>
+        <w:rFonts w:ascii="Symbol" w:hAnsi="Symbol" w:hint="default"/>
+      </w:rPr>
+    </w:lvl>
+    <w:lvl w:ilvl="7" w:tplc="08090003" w:tentative="1">
+      <w:start w:val="1"/>
+      <w:numFmt w:val="bullet"/>
+      <w:lvlText w:val="o"/>
+      <w:lvlJc w:val="left"/>
+      <w:pPr>
+        <w:ind w:left="5760" w:hanging="360"/>
+      </w:pPr>
+      <w:rPr>
+        <w:rFonts w:ascii="Courier New" w:hAnsi="Courier New" w:cs="Courier New" w:hint="default"/>
+      </w:rPr>
+    </w:lvl>
+    <w:lvl w:ilvl="8" w:tplc="08090005" w:tentative="1">
+      <w:start w:val="1"/>
+      <w:numFmt w:val="bullet"/>
+      <w:lvlText w:val=""/>
+      <w:lvlJc w:val="left"/>
+      <w:pPr>
+        <w:ind w:left="6480" w:hanging="360"/>
+      </w:pPr>
+      <w:rPr>
+        <w:rFonts w:ascii="Wingdings" w:hAnsi="Wingdings" w:hint="default"/>
+      </w:rPr>
+    </w:lvl>
+  </w:abstractNum>
+  <w:abstractNum w:abstractNumId="2" w15:restartNumberingAfterBreak="0">
+    <w:nsid w:val="21451318"/>
+    <w:multiLevelType w:val="hybridMultilevel"/>
+    <w:tmpl w:val="85D859C0"/>
+    <w:lvl w:ilvl="0" w:tplc="08090001">
+      <w:start w:val="1"/>
+      <w:numFmt w:val="bullet"/>
+      <w:lvlText w:val=""/>
+      <w:lvlJc w:val="left"/>
+      <w:pPr>
+        <w:ind w:left="720" w:hanging="360"/>
+      </w:pPr>
+      <w:rPr>
+        <w:rFonts w:ascii="Symbol" w:hAnsi="Symbol" w:hint="default"/>
+      </w:rPr>
+    </w:lvl>
+    <w:lvl w:ilvl="1" w:tplc="08090003" w:tentative="1">
+      <w:start w:val="1"/>
+      <w:numFmt w:val="bullet"/>
+      <w:lvlText w:val="o"/>
+      <w:lvlJc w:val="left"/>
+      <w:pPr>
+        <w:ind w:left="1440" w:hanging="360"/>
+      </w:pPr>
+      <w:rPr>
+        <w:rFonts w:ascii="Courier New" w:hAnsi="Courier New" w:cs="Courier New" w:hint="default"/>
+      </w:rPr>
+    </w:lvl>
+    <w:lvl w:ilvl="2" w:tplc="08090005" w:tentative="1">
+      <w:start w:val="1"/>
+      <w:numFmt w:val="bullet"/>
+      <w:lvlText w:val=""/>
+      <w:lvlJc w:val="left"/>
+      <w:pPr>
+        <w:ind w:left="2160" w:hanging="360"/>
+      </w:pPr>
+      <w:rPr>
+        <w:rFonts w:ascii="Wingdings" w:hAnsi="Wingdings" w:hint="default"/>
+      </w:rPr>
+    </w:lvl>
+    <w:lvl w:ilvl="3" w:tplc="08090001" w:tentative="1">
+      <w:start w:val="1"/>
+      <w:numFmt w:val="bullet"/>
+      <w:lvlText w:val=""/>
+      <w:lvlJc w:val="left"/>
+      <w:pPr>
+        <w:ind w:left="2880" w:hanging="360"/>
+      </w:pPr>
+      <w:rPr>
+        <w:rFonts w:ascii="Symbol" w:hAnsi="Symbol" w:hint="default"/>
+      </w:rPr>
+    </w:lvl>
+    <w:lvl w:ilvl="4" w:tplc="08090003" w:tentative="1">
+      <w:start w:val="1"/>
+      <w:numFmt w:val="bullet"/>
+      <w:lvlText w:val="o"/>
+      <w:lvlJc w:val="left"/>
+      <w:pPr>
+        <w:ind w:left="3600" w:hanging="360"/>
+      </w:pPr>
+      <w:rPr>
+        <w:rFonts w:ascii="Courier New" w:hAnsi="Courier New" w:cs="Courier New" w:hint="default"/>
+      </w:rPr>
+    </w:lvl>
+    <w:lvl w:ilvl="5" w:tplc="08090005" w:tentative="1">
+      <w:start w:val="1"/>
+      <w:numFmt w:val="bullet"/>
+      <w:lvlText w:val=""/>
+      <w:lvlJc w:val="left"/>
+      <w:pPr>
+        <w:ind w:left="4320" w:hanging="360"/>
+      </w:pPr>
+      <w:rPr>
+        <w:rFonts w:ascii="Wingdings" w:hAnsi="Wingdings" w:hint="default"/>
+      </w:rPr>
+    </w:lvl>
+    <w:lvl w:ilvl="6" w:tplc="08090001" w:tentative="1">
+      <w:start w:val="1"/>
+      <w:numFmt w:val="bullet"/>
+      <w:lvlText w:val=""/>
+      <w:lvlJc w:val="left"/>
+      <w:pPr>
+        <w:ind w:left="5040" w:hanging="360"/>
+      </w:pPr>
+      <w:rPr>
+        <w:rFonts w:ascii="Symbol" w:hAnsi="Symbol" w:hint="default"/>
+      </w:rPr>
+    </w:lvl>
+    <w:lvl w:ilvl="7" w:tplc="08090003" w:tentative="1">
+      <w:start w:val="1"/>
+      <w:numFmt w:val="bullet"/>
+      <w:lvlText w:val="o"/>
+      <w:lvlJc w:val="left"/>
+      <w:pPr>
+        <w:ind w:left="5760" w:hanging="360"/>
+      </w:pPr>
+      <w:rPr>
+        <w:rFonts w:ascii="Courier New" w:hAnsi="Courier New" w:cs="Courier New" w:hint="default"/>
+      </w:rPr>
+    </w:lvl>
+    <w:lvl w:ilvl="8" w:tplc="08090005" w:tentative="1">
+      <w:start w:val="1"/>
+      <w:numFmt w:val="bullet"/>
+      <w:lvlText w:val=""/>
+      <w:lvlJc w:val="left"/>
+      <w:pPr>
+        <w:ind w:left="6480" w:hanging="360"/>
+      </w:pPr>
+      <w:rPr>
+        <w:rFonts w:ascii="Wingdings" w:hAnsi="Wingdings" w:hint="default"/>
+      </w:rPr>
+    </w:lvl>
+  </w:abstractNum>
+  <w:abstractNum w:abstractNumId="3" w15:restartNumberingAfterBreak="0">
     <w:nsid w:val="24E10941"/>
     <w:multiLevelType w:val="hybridMultilevel"/>
     <w:tmpl w:val="2D544D58"/>
@@ -647,7 +1590,233 @@
       </w:pPr>
     </w:lvl>
   </w:abstractNum>
-  <w:abstractNum w:abstractNumId="1" w15:restartNumberingAfterBreak="0">
+  <w:abstractNum w:abstractNumId="4" w15:restartNumberingAfterBreak="0">
+    <w:nsid w:val="2AF76F97"/>
+    <w:multiLevelType w:val="hybridMultilevel"/>
+    <w:tmpl w:val="94BA51B2"/>
+    <w:lvl w:ilvl="0" w:tplc="08090001">
+      <w:start w:val="1"/>
+      <w:numFmt w:val="bullet"/>
+      <w:lvlText w:val=""/>
+      <w:lvlJc w:val="left"/>
+      <w:pPr>
+        <w:ind w:left="720" w:hanging="360"/>
+      </w:pPr>
+      <w:rPr>
+        <w:rFonts w:ascii="Symbol" w:hAnsi="Symbol" w:hint="default"/>
+      </w:rPr>
+    </w:lvl>
+    <w:lvl w:ilvl="1" w:tplc="08090003" w:tentative="1">
+      <w:start w:val="1"/>
+      <w:numFmt w:val="bullet"/>
+      <w:lvlText w:val="o"/>
+      <w:lvlJc w:val="left"/>
+      <w:pPr>
+        <w:ind w:left="1440" w:hanging="360"/>
+      </w:pPr>
+      <w:rPr>
+        <w:rFonts w:ascii="Courier New" w:hAnsi="Courier New" w:cs="Courier New" w:hint="default"/>
+      </w:rPr>
+    </w:lvl>
+    <w:lvl w:ilvl="2" w:tplc="08090005" w:tentative="1">
+      <w:start w:val="1"/>
+      <w:numFmt w:val="bullet"/>
+      <w:lvlText w:val=""/>
+      <w:lvlJc w:val="left"/>
+      <w:pPr>
+        <w:ind w:left="2160" w:hanging="360"/>
+      </w:pPr>
+      <w:rPr>
+        <w:rFonts w:ascii="Wingdings" w:hAnsi="Wingdings" w:hint="default"/>
+      </w:rPr>
+    </w:lvl>
+    <w:lvl w:ilvl="3" w:tplc="08090001" w:tentative="1">
+      <w:start w:val="1"/>
+      <w:numFmt w:val="bullet"/>
+      <w:lvlText w:val=""/>
+      <w:lvlJc w:val="left"/>
+      <w:pPr>
+        <w:ind w:left="2880" w:hanging="360"/>
+      </w:pPr>
+      <w:rPr>
+        <w:rFonts w:ascii="Symbol" w:hAnsi="Symbol" w:hint="default"/>
+      </w:rPr>
+    </w:lvl>
+    <w:lvl w:ilvl="4" w:tplc="08090003" w:tentative="1">
+      <w:start w:val="1"/>
+      <w:numFmt w:val="bullet"/>
+      <w:lvlText w:val="o"/>
+      <w:lvlJc w:val="left"/>
+      <w:pPr>
+        <w:ind w:left="3600" w:hanging="360"/>
+      </w:pPr>
+      <w:rPr>
+        <w:rFonts w:ascii="Courier New" w:hAnsi="Courier New" w:cs="Courier New" w:hint="default"/>
+      </w:rPr>
+    </w:lvl>
+    <w:lvl w:ilvl="5" w:tplc="08090005" w:tentative="1">
+      <w:start w:val="1"/>
+      <w:numFmt w:val="bullet"/>
+      <w:lvlText w:val=""/>
+      <w:lvlJc w:val="left"/>
+      <w:pPr>
+        <w:ind w:left="4320" w:hanging="360"/>
+      </w:pPr>
+      <w:rPr>
+        <w:rFonts w:ascii="Wingdings" w:hAnsi="Wingdings" w:hint="default"/>
+      </w:rPr>
+    </w:lvl>
+    <w:lvl w:ilvl="6" w:tplc="08090001" w:tentative="1">
+      <w:start w:val="1"/>
+      <w:numFmt w:val="bullet"/>
+      <w:lvlText w:val=""/>
+      <w:lvlJc w:val="left"/>
+      <w:pPr>
+        <w:ind w:left="5040" w:hanging="360"/>
+      </w:pPr>
+      <w:rPr>
+        <w:rFonts w:ascii="Symbol" w:hAnsi="Symbol" w:hint="default"/>
+      </w:rPr>
+    </w:lvl>
+    <w:lvl w:ilvl="7" w:tplc="08090003" w:tentative="1">
+      <w:start w:val="1"/>
+      <w:numFmt w:val="bullet"/>
+      <w:lvlText w:val="o"/>
+      <w:lvlJc w:val="left"/>
+      <w:pPr>
+        <w:ind w:left="5760" w:hanging="360"/>
+      </w:pPr>
+      <w:rPr>
+        <w:rFonts w:ascii="Courier New" w:hAnsi="Courier New" w:cs="Courier New" w:hint="default"/>
+      </w:rPr>
+    </w:lvl>
+    <w:lvl w:ilvl="8" w:tplc="08090005" w:tentative="1">
+      <w:start w:val="1"/>
+      <w:numFmt w:val="bullet"/>
+      <w:lvlText w:val=""/>
+      <w:lvlJc w:val="left"/>
+      <w:pPr>
+        <w:ind w:left="6480" w:hanging="360"/>
+      </w:pPr>
+      <w:rPr>
+        <w:rFonts w:ascii="Wingdings" w:hAnsi="Wingdings" w:hint="default"/>
+      </w:rPr>
+    </w:lvl>
+  </w:abstractNum>
+  <w:abstractNum w:abstractNumId="5" w15:restartNumberingAfterBreak="0">
+    <w:nsid w:val="3224423B"/>
+    <w:multiLevelType w:val="hybridMultilevel"/>
+    <w:tmpl w:val="20C693C8"/>
+    <w:lvl w:ilvl="0" w:tplc="08090001">
+      <w:start w:val="1"/>
+      <w:numFmt w:val="bullet"/>
+      <w:lvlText w:val=""/>
+      <w:lvlJc w:val="left"/>
+      <w:pPr>
+        <w:ind w:left="720" w:hanging="360"/>
+      </w:pPr>
+      <w:rPr>
+        <w:rFonts w:ascii="Symbol" w:hAnsi="Symbol" w:hint="default"/>
+      </w:rPr>
+    </w:lvl>
+    <w:lvl w:ilvl="1" w:tplc="08090003" w:tentative="1">
+      <w:start w:val="1"/>
+      <w:numFmt w:val="bullet"/>
+      <w:lvlText w:val="o"/>
+      <w:lvlJc w:val="left"/>
+      <w:pPr>
+        <w:ind w:left="1440" w:hanging="360"/>
+      </w:pPr>
+      <w:rPr>
+        <w:rFonts w:ascii="Courier New" w:hAnsi="Courier New" w:cs="Courier New" w:hint="default"/>
+      </w:rPr>
+    </w:lvl>
+    <w:lvl w:ilvl="2" w:tplc="08090005" w:tentative="1">
+      <w:start w:val="1"/>
+      <w:numFmt w:val="bullet"/>
+      <w:lvlText w:val=""/>
+      <w:lvlJc w:val="left"/>
+      <w:pPr>
+        <w:ind w:left="2160" w:hanging="360"/>
+      </w:pPr>
+      <w:rPr>
+        <w:rFonts w:ascii="Wingdings" w:hAnsi="Wingdings" w:hint="default"/>
+      </w:rPr>
+    </w:lvl>
+    <w:lvl w:ilvl="3" w:tplc="08090001" w:tentative="1">
+      <w:start w:val="1"/>
+      <w:numFmt w:val="bullet"/>
+      <w:lvlText w:val=""/>
+      <w:lvlJc w:val="left"/>
+      <w:pPr>
+        <w:ind w:left="2880" w:hanging="360"/>
+      </w:pPr>
+      <w:rPr>
+        <w:rFonts w:ascii="Symbol" w:hAnsi="Symbol" w:hint="default"/>
+      </w:rPr>
+    </w:lvl>
+    <w:lvl w:ilvl="4" w:tplc="08090003" w:tentative="1">
+      <w:start w:val="1"/>
+      <w:numFmt w:val="bullet"/>
+      <w:lvlText w:val="o"/>
+      <w:lvlJc w:val="left"/>
+      <w:pPr>
+        <w:ind w:left="3600" w:hanging="360"/>
+      </w:pPr>
+      <w:rPr>
+        <w:rFonts w:ascii="Courier New" w:hAnsi="Courier New" w:cs="Courier New" w:hint="default"/>
+      </w:rPr>
+    </w:lvl>
+    <w:lvl w:ilvl="5" w:tplc="08090005" w:tentative="1">
+      <w:start w:val="1"/>
+      <w:numFmt w:val="bullet"/>
+      <w:lvlText w:val=""/>
+      <w:lvlJc w:val="left"/>
+      <w:pPr>
+        <w:ind w:left="4320" w:hanging="360"/>
+      </w:pPr>
+      <w:rPr>
+        <w:rFonts w:ascii="Wingdings" w:hAnsi="Wingdings" w:hint="default"/>
+      </w:rPr>
+    </w:lvl>
+    <w:lvl w:ilvl="6" w:tplc="08090001" w:tentative="1">
+      <w:start w:val="1"/>
+      <w:numFmt w:val="bullet"/>
+      <w:lvlText w:val=""/>
+      <w:lvlJc w:val="left"/>
+      <w:pPr>
+        <w:ind w:left="5040" w:hanging="360"/>
+      </w:pPr>
+      <w:rPr>
+        <w:rFonts w:ascii="Symbol" w:hAnsi="Symbol" w:hint="default"/>
+      </w:rPr>
+    </w:lvl>
+    <w:lvl w:ilvl="7" w:tplc="08090003" w:tentative="1">
+      <w:start w:val="1"/>
+      <w:numFmt w:val="bullet"/>
+      <w:lvlText w:val="o"/>
+      <w:lvlJc w:val="left"/>
+      <w:pPr>
+        <w:ind w:left="5760" w:hanging="360"/>
+      </w:pPr>
+      <w:rPr>
+        <w:rFonts w:ascii="Courier New" w:hAnsi="Courier New" w:cs="Courier New" w:hint="default"/>
+      </w:rPr>
+    </w:lvl>
+    <w:lvl w:ilvl="8" w:tplc="08090005" w:tentative="1">
+      <w:start w:val="1"/>
+      <w:numFmt w:val="bullet"/>
+      <w:lvlText w:val=""/>
+      <w:lvlJc w:val="left"/>
+      <w:pPr>
+        <w:ind w:left="6480" w:hanging="360"/>
+      </w:pPr>
+      <w:rPr>
+        <w:rFonts w:ascii="Wingdings" w:hAnsi="Wingdings" w:hint="default"/>
+      </w:rPr>
+    </w:lvl>
+  </w:abstractNum>
+  <w:abstractNum w:abstractNumId="6" w15:restartNumberingAfterBreak="0">
     <w:nsid w:val="59387E59"/>
     <w:multiLevelType w:val="multilevel"/>
     <w:tmpl w:val="D3F28298"/>
@@ -761,7 +1930,233 @@
       </w:pPr>
     </w:lvl>
   </w:abstractNum>
-  <w:abstractNum w:abstractNumId="2" w15:restartNumberingAfterBreak="0">
+  <w:abstractNum w:abstractNumId="7" w15:restartNumberingAfterBreak="0">
+    <w:nsid w:val="63F622CC"/>
+    <w:multiLevelType w:val="hybridMultilevel"/>
+    <w:tmpl w:val="23B40286"/>
+    <w:lvl w:ilvl="0" w:tplc="08090001">
+      <w:start w:val="1"/>
+      <w:numFmt w:val="bullet"/>
+      <w:lvlText w:val=""/>
+      <w:lvlJc w:val="left"/>
+      <w:pPr>
+        <w:ind w:left="720" w:hanging="360"/>
+      </w:pPr>
+      <w:rPr>
+        <w:rFonts w:ascii="Symbol" w:hAnsi="Symbol" w:hint="default"/>
+      </w:rPr>
+    </w:lvl>
+    <w:lvl w:ilvl="1" w:tplc="08090003" w:tentative="1">
+      <w:start w:val="1"/>
+      <w:numFmt w:val="bullet"/>
+      <w:lvlText w:val="o"/>
+      <w:lvlJc w:val="left"/>
+      <w:pPr>
+        <w:ind w:left="1440" w:hanging="360"/>
+      </w:pPr>
+      <w:rPr>
+        <w:rFonts w:ascii="Courier New" w:hAnsi="Courier New" w:cs="Courier New" w:hint="default"/>
+      </w:rPr>
+    </w:lvl>
+    <w:lvl w:ilvl="2" w:tplc="08090005" w:tentative="1">
+      <w:start w:val="1"/>
+      <w:numFmt w:val="bullet"/>
+      <w:lvlText w:val=""/>
+      <w:lvlJc w:val="left"/>
+      <w:pPr>
+        <w:ind w:left="2160" w:hanging="360"/>
+      </w:pPr>
+      <w:rPr>
+        <w:rFonts w:ascii="Wingdings" w:hAnsi="Wingdings" w:hint="default"/>
+      </w:rPr>
+    </w:lvl>
+    <w:lvl w:ilvl="3" w:tplc="08090001" w:tentative="1">
+      <w:start w:val="1"/>
+      <w:numFmt w:val="bullet"/>
+      <w:lvlText w:val=""/>
+      <w:lvlJc w:val="left"/>
+      <w:pPr>
+        <w:ind w:left="2880" w:hanging="360"/>
+      </w:pPr>
+      <w:rPr>
+        <w:rFonts w:ascii="Symbol" w:hAnsi="Symbol" w:hint="default"/>
+      </w:rPr>
+    </w:lvl>
+    <w:lvl w:ilvl="4" w:tplc="08090003" w:tentative="1">
+      <w:start w:val="1"/>
+      <w:numFmt w:val="bullet"/>
+      <w:lvlText w:val="o"/>
+      <w:lvlJc w:val="left"/>
+      <w:pPr>
+        <w:ind w:left="3600" w:hanging="360"/>
+      </w:pPr>
+      <w:rPr>
+        <w:rFonts w:ascii="Courier New" w:hAnsi="Courier New" w:cs="Courier New" w:hint="default"/>
+      </w:rPr>
+    </w:lvl>
+    <w:lvl w:ilvl="5" w:tplc="08090005" w:tentative="1">
+      <w:start w:val="1"/>
+      <w:numFmt w:val="bullet"/>
+      <w:lvlText w:val=""/>
+      <w:lvlJc w:val="left"/>
+      <w:pPr>
+        <w:ind w:left="4320" w:hanging="360"/>
+      </w:pPr>
+      <w:rPr>
+        <w:rFonts w:ascii="Wingdings" w:hAnsi="Wingdings" w:hint="default"/>
+      </w:rPr>
+    </w:lvl>
+    <w:lvl w:ilvl="6" w:tplc="08090001" w:tentative="1">
+      <w:start w:val="1"/>
+      <w:numFmt w:val="bullet"/>
+      <w:lvlText w:val=""/>
+      <w:lvlJc w:val="left"/>
+      <w:pPr>
+        <w:ind w:left="5040" w:hanging="360"/>
+      </w:pPr>
+      <w:rPr>
+        <w:rFonts w:ascii="Symbol" w:hAnsi="Symbol" w:hint="default"/>
+      </w:rPr>
+    </w:lvl>
+    <w:lvl w:ilvl="7" w:tplc="08090003" w:tentative="1">
+      <w:start w:val="1"/>
+      <w:numFmt w:val="bullet"/>
+      <w:lvlText w:val="o"/>
+      <w:lvlJc w:val="left"/>
+      <w:pPr>
+        <w:ind w:left="5760" w:hanging="360"/>
+      </w:pPr>
+      <w:rPr>
+        <w:rFonts w:ascii="Courier New" w:hAnsi="Courier New" w:cs="Courier New" w:hint="default"/>
+      </w:rPr>
+    </w:lvl>
+    <w:lvl w:ilvl="8" w:tplc="08090005" w:tentative="1">
+      <w:start w:val="1"/>
+      <w:numFmt w:val="bullet"/>
+      <w:lvlText w:val=""/>
+      <w:lvlJc w:val="left"/>
+      <w:pPr>
+        <w:ind w:left="6480" w:hanging="360"/>
+      </w:pPr>
+      <w:rPr>
+        <w:rFonts w:ascii="Wingdings" w:hAnsi="Wingdings" w:hint="default"/>
+      </w:rPr>
+    </w:lvl>
+  </w:abstractNum>
+  <w:abstractNum w:abstractNumId="8" w15:restartNumberingAfterBreak="0">
+    <w:nsid w:val="68747766"/>
+    <w:multiLevelType w:val="hybridMultilevel"/>
+    <w:tmpl w:val="C9C2ADEA"/>
+    <w:lvl w:ilvl="0" w:tplc="08090001">
+      <w:start w:val="1"/>
+      <w:numFmt w:val="bullet"/>
+      <w:lvlText w:val=""/>
+      <w:lvlJc w:val="left"/>
+      <w:pPr>
+        <w:ind w:left="720" w:hanging="360"/>
+      </w:pPr>
+      <w:rPr>
+        <w:rFonts w:ascii="Symbol" w:hAnsi="Symbol" w:hint="default"/>
+      </w:rPr>
+    </w:lvl>
+    <w:lvl w:ilvl="1" w:tplc="08090003">
+      <w:start w:val="1"/>
+      <w:numFmt w:val="bullet"/>
+      <w:lvlText w:val="o"/>
+      <w:lvlJc w:val="left"/>
+      <w:pPr>
+        <w:ind w:left="1440" w:hanging="360"/>
+      </w:pPr>
+      <w:rPr>
+        <w:rFonts w:ascii="Courier New" w:hAnsi="Courier New" w:cs="Courier New" w:hint="default"/>
+      </w:rPr>
+    </w:lvl>
+    <w:lvl w:ilvl="2" w:tplc="08090005" w:tentative="1">
+      <w:start w:val="1"/>
+      <w:numFmt w:val="bullet"/>
+      <w:lvlText w:val=""/>
+      <w:lvlJc w:val="left"/>
+      <w:pPr>
+        <w:ind w:left="2160" w:hanging="360"/>
+      </w:pPr>
+      <w:rPr>
+        <w:rFonts w:ascii="Wingdings" w:hAnsi="Wingdings" w:hint="default"/>
+      </w:rPr>
+    </w:lvl>
+    <w:lvl w:ilvl="3" w:tplc="08090001" w:tentative="1">
+      <w:start w:val="1"/>
+      <w:numFmt w:val="bullet"/>
+      <w:lvlText w:val=""/>
+      <w:lvlJc w:val="left"/>
+      <w:pPr>
+        <w:ind w:left="2880" w:hanging="360"/>
+      </w:pPr>
+      <w:rPr>
+        <w:rFonts w:ascii="Symbol" w:hAnsi="Symbol" w:hint="default"/>
+      </w:rPr>
+    </w:lvl>
+    <w:lvl w:ilvl="4" w:tplc="08090003" w:tentative="1">
+      <w:start w:val="1"/>
+      <w:numFmt w:val="bullet"/>
+      <w:lvlText w:val="o"/>
+      <w:lvlJc w:val="left"/>
+      <w:pPr>
+        <w:ind w:left="3600" w:hanging="360"/>
+      </w:pPr>
+      <w:rPr>
+        <w:rFonts w:ascii="Courier New" w:hAnsi="Courier New" w:cs="Courier New" w:hint="default"/>
+      </w:rPr>
+    </w:lvl>
+    <w:lvl w:ilvl="5" w:tplc="08090005" w:tentative="1">
+      <w:start w:val="1"/>
+      <w:numFmt w:val="bullet"/>
+      <w:lvlText w:val=""/>
+      <w:lvlJc w:val="left"/>
+      <w:pPr>
+        <w:ind w:left="4320" w:hanging="360"/>
+      </w:pPr>
+      <w:rPr>
+        <w:rFonts w:ascii="Wingdings" w:hAnsi="Wingdings" w:hint="default"/>
+      </w:rPr>
+    </w:lvl>
+    <w:lvl w:ilvl="6" w:tplc="08090001" w:tentative="1">
+      <w:start w:val="1"/>
+      <w:numFmt w:val="bullet"/>
+      <w:lvlText w:val=""/>
+      <w:lvlJc w:val="left"/>
+      <w:pPr>
+        <w:ind w:left="5040" w:hanging="360"/>
+      </w:pPr>
+      <w:rPr>
+        <w:rFonts w:ascii="Symbol" w:hAnsi="Symbol" w:hint="default"/>
+      </w:rPr>
+    </w:lvl>
+    <w:lvl w:ilvl="7" w:tplc="08090003" w:tentative="1">
+      <w:start w:val="1"/>
+      <w:numFmt w:val="bullet"/>
+      <w:lvlText w:val="o"/>
+      <w:lvlJc w:val="left"/>
+      <w:pPr>
+        <w:ind w:left="5760" w:hanging="360"/>
+      </w:pPr>
+      <w:rPr>
+        <w:rFonts w:ascii="Courier New" w:hAnsi="Courier New" w:cs="Courier New" w:hint="default"/>
+      </w:rPr>
+    </w:lvl>
+    <w:lvl w:ilvl="8" w:tplc="08090005" w:tentative="1">
+      <w:start w:val="1"/>
+      <w:numFmt w:val="bullet"/>
+      <w:lvlText w:val=""/>
+      <w:lvlJc w:val="left"/>
+      <w:pPr>
+        <w:ind w:left="6480" w:hanging="360"/>
+      </w:pPr>
+      <w:rPr>
+        <w:rFonts w:ascii="Wingdings" w:hAnsi="Wingdings" w:hint="default"/>
+      </w:rPr>
+    </w:lvl>
+  </w:abstractNum>
+  <w:abstractNum w:abstractNumId="9" w15:restartNumberingAfterBreak="0">
     <w:nsid w:val="72BA109A"/>
     <w:multiLevelType w:val="hybridMultilevel"/>
     <w:tmpl w:val="2D103D9E"/>
@@ -874,7 +2269,7 @@
       </w:rPr>
     </w:lvl>
   </w:abstractNum>
-  <w:abstractNum w:abstractNumId="3" w15:restartNumberingAfterBreak="0">
+  <w:abstractNum w:abstractNumId="10" w15:restartNumberingAfterBreak="0">
     <w:nsid w:val="7B8C6E94"/>
     <w:multiLevelType w:val="hybridMultilevel"/>
     <w:tmpl w:val="15468228"/>
@@ -964,19 +2359,19 @@
     </w:lvl>
   </w:abstractNum>
   <w:num w:numId="1" w16cid:durableId="1385760074">
-    <w:abstractNumId w:val="0"/>
+    <w:abstractNumId w:val="3"/>
   </w:num>
   <w:num w:numId="2" w16cid:durableId="1143887460">
-    <w:abstractNumId w:val="3"/>
+    <w:abstractNumId w:val="10"/>
   </w:num>
   <w:num w:numId="3" w16cid:durableId="1618637110">
-    <w:abstractNumId w:val="3"/>
+    <w:abstractNumId w:val="10"/>
   </w:num>
   <w:num w:numId="4" w16cid:durableId="1302349095">
-    <w:abstractNumId w:val="1"/>
+    <w:abstractNumId w:val="6"/>
   </w:num>
   <w:num w:numId="5" w16cid:durableId="912666630">
-    <w:abstractNumId w:val="1"/>
+    <w:abstractNumId w:val="6"/>
     <w:lvlOverride w:ilvl="0">
       <w:startOverride w:val="1"/>
     </w:lvlOverride>
@@ -1006,7 +2401,28 @@
     </w:lvlOverride>
   </w:num>
   <w:num w:numId="6" w16cid:durableId="1404447145">
+    <w:abstractNumId w:val="9"/>
+  </w:num>
+  <w:num w:numId="7" w16cid:durableId="1399981231">
+    <w:abstractNumId w:val="8"/>
+  </w:num>
+  <w:num w:numId="8" w16cid:durableId="1625040912">
+    <w:abstractNumId w:val="5"/>
+  </w:num>
+  <w:num w:numId="9" w16cid:durableId="1743914274">
+    <w:abstractNumId w:val="1"/>
+  </w:num>
+  <w:num w:numId="10" w16cid:durableId="1394113003">
+    <w:abstractNumId w:val="0"/>
+  </w:num>
+  <w:num w:numId="11" w16cid:durableId="2008173630">
+    <w:abstractNumId w:val="4"/>
+  </w:num>
+  <w:num w:numId="12" w16cid:durableId="2013338455">
     <w:abstractNumId w:val="2"/>
+  </w:num>
+  <w:num w:numId="13" w16cid:durableId="78411773">
+    <w:abstractNumId w:val="7"/>
   </w:num>
 </w:numbering>
 </file>

--- a/Системное Проектирование.docx
+++ b/Системное Проектирование.docx
@@ -1153,6 +1153,168 @@
         <w:t>Каждой пары документов по отрывкам и превью</w:t>
       </w:r>
     </w:p>
+    <w:p>
+      <w:pPr>
+        <w:rPr>
+          <w:lang w:val="ru-RU"/>
+        </w:rPr>
+      </w:pPr>
+    </w:p>
+    <w:p>
+      <w:pPr>
+        <w:rPr>
+          <w:lang w:val="ru-RU"/>
+        </w:rPr>
+      </w:pPr>
+    </w:p>
+    <w:p>
+      <w:pPr>
+        <w:rPr>
+          <w:lang w:val="ru-RU"/>
+        </w:rPr>
+      </w:pPr>
+    </w:p>
+    <w:p>
+      <w:pPr>
+        <w:rPr>
+          <w:lang w:val="ru-RU"/>
+        </w:rPr>
+      </w:pPr>
+    </w:p>
+    <w:p>
+      <w:pPr>
+        <w:rPr>
+          <w:lang w:val="ru-RU"/>
+        </w:rPr>
+      </w:pPr>
+    </w:p>
+    <w:p>
+      <w:pPr>
+        <w:rPr>
+          <w:lang w:val="ru-RU"/>
+        </w:rPr>
+      </w:pPr>
+    </w:p>
+    <w:p>
+      <w:pPr>
+        <w:rPr>
+          <w:lang w:val="ru-RU"/>
+        </w:rPr>
+      </w:pPr>
+    </w:p>
+    <w:p>
+      <w:pPr>
+        <w:rPr>
+          <w:lang w:val="ru-RU"/>
+        </w:rPr>
+      </w:pPr>
+    </w:p>
+    <w:p>
+      <w:pPr>
+        <w:rPr>
+          <w:lang w:val="ru-RU"/>
+        </w:rPr>
+      </w:pPr>
+    </w:p>
+    <w:p>
+      <w:pPr>
+        <w:rPr>
+          <w:lang w:val="ru-RU"/>
+        </w:rPr>
+      </w:pPr>
+    </w:p>
+    <w:p>
+      <w:pPr>
+        <w:rPr>
+          <w:lang w:val="ru-RU"/>
+        </w:rPr>
+      </w:pPr>
+      <w:r>
+        <w:rPr>
+          <w:lang w:val="ru-RU"/>
+        </w:rPr>
+        <w:lastRenderedPageBreak/>
+        <w:t>Связанные данные разных доменов:</w:t>
+      </w:r>
+    </w:p>
+    <w:p>
+      <w:pPr>
+        <w:pStyle w:val="ListParagraph"/>
+        <w:numPr>
+          <w:ilvl w:val="0"/>
+          <w:numId w:val="14"/>
+        </w:numPr>
+        <w:rPr>
+          <w:lang w:val="ru-RU"/>
+        </w:rPr>
+      </w:pPr>
+      <w:r>
+        <w:rPr>
+          <w:lang w:val="ru-RU"/>
+        </w:rPr>
+        <w:t>Подсистема</w:t>
+      </w:r>
+      <w:r>
+        <w:rPr>
+          <w:lang w:val="ru-RU"/>
+        </w:rPr>
+        <w:t>, блок архитектуры - - -</w:t>
+      </w:r>
+    </w:p>
+    <w:p>
+      <w:pPr>
+        <w:pStyle w:val="ListParagraph"/>
+        <w:numPr>
+          <w:ilvl w:val="1"/>
+          <w:numId w:val="14"/>
+        </w:numPr>
+        <w:rPr>
+          <w:lang w:val="ru-RU"/>
+        </w:rPr>
+      </w:pPr>
+      <w:r>
+        <w:rPr>
+          <w:lang w:val="ru-RU"/>
+        </w:rPr>
+        <w:t>Структурный блок – Функциональная зона, Функциональный сниппет – Схемный лист, Зона или участок схемы, Схемный сниппет – Участок или зона топологии, Топологический сниппет, Комната</w:t>
+      </w:r>
+    </w:p>
+    <w:p>
+      <w:pPr>
+        <w:pStyle w:val="ListParagraph"/>
+        <w:numPr>
+          <w:ilvl w:val="2"/>
+          <w:numId w:val="14"/>
+        </w:numPr>
+        <w:rPr>
+          <w:lang w:val="ru-RU"/>
+        </w:rPr>
+      </w:pPr>
+      <w:r>
+        <w:rPr>
+          <w:lang w:val="ru-RU"/>
+        </w:rPr>
+        <w:t>– Функциональная зона, Функциональный сниппет – Схемный лист, Зона или участок схемы, Схемный сниппет – Участок или зона топологии, Топологический сниппет, Комната</w:t>
+      </w:r>
+    </w:p>
+    <w:p>
+      <w:pPr>
+        <w:pStyle w:val="ListParagraph"/>
+        <w:numPr>
+          <w:ilvl w:val="2"/>
+          <w:numId w:val="14"/>
+        </w:numPr>
+        <w:rPr>
+          <w:lang w:val="ru-RU"/>
+        </w:rPr>
+      </w:pPr>
+      <w:r>
+        <w:rPr>
+          <w:lang w:val="ru-RU"/>
+        </w:rPr>
+        <w:t>– Функциональный компонент – УГО – Футпринт</w:t>
+      </w:r>
+    </w:p>
     <w:sectPr>
       <w:pgSz w:w="11906" w:h="16838"/>
       <w:pgMar w:top="1440" w:right="1440" w:bottom="1440" w:left="1440" w:header="708" w:footer="708" w:gutter="0"/>
@@ -1591,6 +1753,119 @@
     </w:lvl>
   </w:abstractNum>
   <w:abstractNum w:abstractNumId="4" w15:restartNumberingAfterBreak="0">
+    <w:nsid w:val="2907198B"/>
+    <w:multiLevelType w:val="hybridMultilevel"/>
+    <w:tmpl w:val="58B69C48"/>
+    <w:lvl w:ilvl="0" w:tplc="08090001">
+      <w:start w:val="1"/>
+      <w:numFmt w:val="bullet"/>
+      <w:lvlText w:val=""/>
+      <w:lvlJc w:val="left"/>
+      <w:pPr>
+        <w:ind w:left="720" w:hanging="360"/>
+      </w:pPr>
+      <w:rPr>
+        <w:rFonts w:ascii="Symbol" w:hAnsi="Symbol" w:hint="default"/>
+      </w:rPr>
+    </w:lvl>
+    <w:lvl w:ilvl="1" w:tplc="08090003">
+      <w:start w:val="1"/>
+      <w:numFmt w:val="bullet"/>
+      <w:lvlText w:val="o"/>
+      <w:lvlJc w:val="left"/>
+      <w:pPr>
+        <w:ind w:left="1440" w:hanging="360"/>
+      </w:pPr>
+      <w:rPr>
+        <w:rFonts w:ascii="Courier New" w:hAnsi="Courier New" w:cs="Courier New" w:hint="default"/>
+      </w:rPr>
+    </w:lvl>
+    <w:lvl w:ilvl="2" w:tplc="08090005">
+      <w:start w:val="1"/>
+      <w:numFmt w:val="bullet"/>
+      <w:lvlText w:val=""/>
+      <w:lvlJc w:val="left"/>
+      <w:pPr>
+        <w:ind w:left="2160" w:hanging="360"/>
+      </w:pPr>
+      <w:rPr>
+        <w:rFonts w:ascii="Wingdings" w:hAnsi="Wingdings" w:hint="default"/>
+      </w:rPr>
+    </w:lvl>
+    <w:lvl w:ilvl="3" w:tplc="08090001" w:tentative="1">
+      <w:start w:val="1"/>
+      <w:numFmt w:val="bullet"/>
+      <w:lvlText w:val=""/>
+      <w:lvlJc w:val="left"/>
+      <w:pPr>
+        <w:ind w:left="2880" w:hanging="360"/>
+      </w:pPr>
+      <w:rPr>
+        <w:rFonts w:ascii="Symbol" w:hAnsi="Symbol" w:hint="default"/>
+      </w:rPr>
+    </w:lvl>
+    <w:lvl w:ilvl="4" w:tplc="08090003" w:tentative="1">
+      <w:start w:val="1"/>
+      <w:numFmt w:val="bullet"/>
+      <w:lvlText w:val="o"/>
+      <w:lvlJc w:val="left"/>
+      <w:pPr>
+        <w:ind w:left="3600" w:hanging="360"/>
+      </w:pPr>
+      <w:rPr>
+        <w:rFonts w:ascii="Courier New" w:hAnsi="Courier New" w:cs="Courier New" w:hint="default"/>
+      </w:rPr>
+    </w:lvl>
+    <w:lvl w:ilvl="5" w:tplc="08090005" w:tentative="1">
+      <w:start w:val="1"/>
+      <w:numFmt w:val="bullet"/>
+      <w:lvlText w:val=""/>
+      <w:lvlJc w:val="left"/>
+      <w:pPr>
+        <w:ind w:left="4320" w:hanging="360"/>
+      </w:pPr>
+      <w:rPr>
+        <w:rFonts w:ascii="Wingdings" w:hAnsi="Wingdings" w:hint="default"/>
+      </w:rPr>
+    </w:lvl>
+    <w:lvl w:ilvl="6" w:tplc="08090001" w:tentative="1">
+      <w:start w:val="1"/>
+      <w:numFmt w:val="bullet"/>
+      <w:lvlText w:val=""/>
+      <w:lvlJc w:val="left"/>
+      <w:pPr>
+        <w:ind w:left="5040" w:hanging="360"/>
+      </w:pPr>
+      <w:rPr>
+        <w:rFonts w:ascii="Symbol" w:hAnsi="Symbol" w:hint="default"/>
+      </w:rPr>
+    </w:lvl>
+    <w:lvl w:ilvl="7" w:tplc="08090003" w:tentative="1">
+      <w:start w:val="1"/>
+      <w:numFmt w:val="bullet"/>
+      <w:lvlText w:val="o"/>
+      <w:lvlJc w:val="left"/>
+      <w:pPr>
+        <w:ind w:left="5760" w:hanging="360"/>
+      </w:pPr>
+      <w:rPr>
+        <w:rFonts w:ascii="Courier New" w:hAnsi="Courier New" w:cs="Courier New" w:hint="default"/>
+      </w:rPr>
+    </w:lvl>
+    <w:lvl w:ilvl="8" w:tplc="08090005" w:tentative="1">
+      <w:start w:val="1"/>
+      <w:numFmt w:val="bullet"/>
+      <w:lvlText w:val=""/>
+      <w:lvlJc w:val="left"/>
+      <w:pPr>
+        <w:ind w:left="6480" w:hanging="360"/>
+      </w:pPr>
+      <w:rPr>
+        <w:rFonts w:ascii="Wingdings" w:hAnsi="Wingdings" w:hint="default"/>
+      </w:rPr>
+    </w:lvl>
+  </w:abstractNum>
+  <w:abstractNum w:abstractNumId="5" w15:restartNumberingAfterBreak="0">
     <w:nsid w:val="2AF76F97"/>
     <w:multiLevelType w:val="hybridMultilevel"/>
     <w:tmpl w:val="94BA51B2"/>
@@ -1703,7 +1978,7 @@
       </w:rPr>
     </w:lvl>
   </w:abstractNum>
-  <w:abstractNum w:abstractNumId="5" w15:restartNumberingAfterBreak="0">
+  <w:abstractNum w:abstractNumId="6" w15:restartNumberingAfterBreak="0">
     <w:nsid w:val="3224423B"/>
     <w:multiLevelType w:val="hybridMultilevel"/>
     <w:tmpl w:val="20C693C8"/>
@@ -1816,7 +2091,7 @@
       </w:rPr>
     </w:lvl>
   </w:abstractNum>
-  <w:abstractNum w:abstractNumId="6" w15:restartNumberingAfterBreak="0">
+  <w:abstractNum w:abstractNumId="7" w15:restartNumberingAfterBreak="0">
     <w:nsid w:val="59387E59"/>
     <w:multiLevelType w:val="multilevel"/>
     <w:tmpl w:val="D3F28298"/>
@@ -1930,7 +2205,7 @@
       </w:pPr>
     </w:lvl>
   </w:abstractNum>
-  <w:abstractNum w:abstractNumId="7" w15:restartNumberingAfterBreak="0">
+  <w:abstractNum w:abstractNumId="8" w15:restartNumberingAfterBreak="0">
     <w:nsid w:val="63F622CC"/>
     <w:multiLevelType w:val="hybridMultilevel"/>
     <w:tmpl w:val="23B40286"/>
@@ -2043,7 +2318,7 @@
       </w:rPr>
     </w:lvl>
   </w:abstractNum>
-  <w:abstractNum w:abstractNumId="8" w15:restartNumberingAfterBreak="0">
+  <w:abstractNum w:abstractNumId="9" w15:restartNumberingAfterBreak="0">
     <w:nsid w:val="68747766"/>
     <w:multiLevelType w:val="hybridMultilevel"/>
     <w:tmpl w:val="C9C2ADEA"/>
@@ -2156,7 +2431,7 @@
       </w:rPr>
     </w:lvl>
   </w:abstractNum>
-  <w:abstractNum w:abstractNumId="9" w15:restartNumberingAfterBreak="0">
+  <w:abstractNum w:abstractNumId="10" w15:restartNumberingAfterBreak="0">
     <w:nsid w:val="72BA109A"/>
     <w:multiLevelType w:val="hybridMultilevel"/>
     <w:tmpl w:val="2D103D9E"/>
@@ -2269,7 +2544,7 @@
       </w:rPr>
     </w:lvl>
   </w:abstractNum>
-  <w:abstractNum w:abstractNumId="10" w15:restartNumberingAfterBreak="0">
+  <w:abstractNum w:abstractNumId="11" w15:restartNumberingAfterBreak="0">
     <w:nsid w:val="7B8C6E94"/>
     <w:multiLevelType w:val="hybridMultilevel"/>
     <w:tmpl w:val="15468228"/>
@@ -2362,16 +2637,16 @@
     <w:abstractNumId w:val="3"/>
   </w:num>
   <w:num w:numId="2" w16cid:durableId="1143887460">
-    <w:abstractNumId w:val="10"/>
+    <w:abstractNumId w:val="11"/>
   </w:num>
   <w:num w:numId="3" w16cid:durableId="1618637110">
-    <w:abstractNumId w:val="10"/>
+    <w:abstractNumId w:val="11"/>
   </w:num>
   <w:num w:numId="4" w16cid:durableId="1302349095">
-    <w:abstractNumId w:val="6"/>
+    <w:abstractNumId w:val="7"/>
   </w:num>
   <w:num w:numId="5" w16cid:durableId="912666630">
-    <w:abstractNumId w:val="6"/>
+    <w:abstractNumId w:val="7"/>
     <w:lvlOverride w:ilvl="0">
       <w:startOverride w:val="1"/>
     </w:lvlOverride>
@@ -2401,13 +2676,13 @@
     </w:lvlOverride>
   </w:num>
   <w:num w:numId="6" w16cid:durableId="1404447145">
+    <w:abstractNumId w:val="10"/>
+  </w:num>
+  <w:num w:numId="7" w16cid:durableId="1399981231">
     <w:abstractNumId w:val="9"/>
   </w:num>
-  <w:num w:numId="7" w16cid:durableId="1399981231">
-    <w:abstractNumId w:val="8"/>
-  </w:num>
   <w:num w:numId="8" w16cid:durableId="1625040912">
-    <w:abstractNumId w:val="5"/>
+    <w:abstractNumId w:val="6"/>
   </w:num>
   <w:num w:numId="9" w16cid:durableId="1743914274">
     <w:abstractNumId w:val="1"/>
@@ -2416,13 +2691,16 @@
     <w:abstractNumId w:val="0"/>
   </w:num>
   <w:num w:numId="11" w16cid:durableId="2008173630">
-    <w:abstractNumId w:val="4"/>
+    <w:abstractNumId w:val="5"/>
   </w:num>
   <w:num w:numId="12" w16cid:durableId="2013338455">
     <w:abstractNumId w:val="2"/>
   </w:num>
   <w:num w:numId="13" w16cid:durableId="78411773">
-    <w:abstractNumId w:val="7"/>
+    <w:abstractNumId w:val="8"/>
+  </w:num>
+  <w:num w:numId="14" w16cid:durableId="523640207">
+    <w:abstractNumId w:val="4"/>
   </w:num>
 </w:numbering>
 </file>

--- a/Системное Проектирование.docx
+++ b/Системное Проектирование.docx
@@ -1315,6 +1315,1164 @@
         <w:t>– Функциональный компонент – УГО – Футпринт</w:t>
       </w:r>
     </w:p>
+    <w:p>
+      <w:pPr>
+        <w:rPr>
+          <w:lang w:val="ru-RU"/>
+        </w:rPr>
+      </w:pPr>
+    </w:p>
+    <w:p>
+      <w:pPr>
+        <w:rPr>
+          <w:lang w:val="ru-RU"/>
+        </w:rPr>
+      </w:pPr>
+    </w:p>
+    <w:p>
+      <w:pPr>
+        <w:rPr>
+          <w:lang w:val="ru-RU"/>
+        </w:rPr>
+      </w:pPr>
+    </w:p>
+    <w:p>
+      <w:pPr>
+        <w:rPr>
+          <w:lang w:val="ru-RU"/>
+        </w:rPr>
+      </w:pPr>
+      <w:r>
+        <w:rPr>
+          <w:lang w:val="ru-RU"/>
+        </w:rPr>
+        <w:t>Проект:</w:t>
+      </w:r>
+    </w:p>
+    <w:p>
+      <w:pPr>
+        <w:pStyle w:val="ListParagraph"/>
+        <w:numPr>
+          <w:ilvl w:val="0"/>
+          <w:numId w:val="14"/>
+        </w:numPr>
+        <w:rPr>
+          <w:lang w:val="ru-RU"/>
+        </w:rPr>
+      </w:pPr>
+      <w:r>
+        <w:rPr>
+          <w:lang w:val="ru-RU"/>
+        </w:rPr>
+        <w:t>Имеет имя</w:t>
+      </w:r>
+    </w:p>
+    <w:p>
+      <w:pPr>
+        <w:pStyle w:val="ListParagraph"/>
+        <w:numPr>
+          <w:ilvl w:val="0"/>
+          <w:numId w:val="14"/>
+        </w:numPr>
+        <w:rPr>
+          <w:lang w:val="ru-RU"/>
+        </w:rPr>
+      </w:pPr>
+      <w:r>
+        <w:rPr>
+          <w:lang w:val="ru-RU"/>
+        </w:rPr>
+        <w:t>Имеет полностью определённый состав данных</w:t>
+      </w:r>
+    </w:p>
+    <w:p>
+      <w:pPr>
+        <w:pStyle w:val="ListParagraph"/>
+        <w:numPr>
+          <w:ilvl w:val="0"/>
+          <w:numId w:val="14"/>
+        </w:numPr>
+        <w:rPr>
+          <w:lang w:val="ru-RU"/>
+        </w:rPr>
+      </w:pPr>
+      <w:r>
+        <w:rPr>
+          <w:lang w:val="ru-RU"/>
+        </w:rPr>
+        <w:t>Хранится централизованно</w:t>
+      </w:r>
+    </w:p>
+    <w:p>
+      <w:pPr>
+        <w:pStyle w:val="ListParagraph"/>
+        <w:numPr>
+          <w:ilvl w:val="0"/>
+          <w:numId w:val="14"/>
+        </w:numPr>
+        <w:rPr>
+          <w:lang w:val="ru-RU"/>
+        </w:rPr>
+      </w:pPr>
+      <w:r>
+        <w:rPr>
+          <w:lang w:val="ru-RU"/>
+        </w:rPr>
+        <w:t>Может включаться в другие, может включать в себя другие</w:t>
+      </w:r>
+    </w:p>
+    <w:p>
+      <w:pPr>
+        <w:rPr>
+          <w:lang w:val="ru-RU"/>
+        </w:rPr>
+      </w:pPr>
+    </w:p>
+    <w:p>
+      <w:pPr>
+        <w:rPr>
+          <w:lang w:val="ru-RU"/>
+        </w:rPr>
+      </w:pPr>
+      <w:r>
+        <w:rPr>
+          <w:lang w:val="ru-RU"/>
+        </w:rPr>
+        <w:t>4 типа проектов:</w:t>
+      </w:r>
+    </w:p>
+    <w:p>
+      <w:pPr>
+        <w:pStyle w:val="ListParagraph"/>
+        <w:numPr>
+          <w:ilvl w:val="0"/>
+          <w:numId w:val="15"/>
+        </w:numPr>
+        <w:rPr>
+          <w:lang w:val="ru-RU"/>
+        </w:rPr>
+      </w:pPr>
+      <w:r>
+        <w:rPr>
+          <w:lang w:val="ru-RU"/>
+        </w:rPr>
+        <w:t>Изделие – инкапсулированный</w:t>
+      </w:r>
+    </w:p>
+    <w:p>
+      <w:pPr>
+        <w:pStyle w:val="ListParagraph"/>
+        <w:numPr>
+          <w:ilvl w:val="0"/>
+          <w:numId w:val="15"/>
+        </w:numPr>
+        <w:rPr>
+          <w:lang w:val="ru-RU"/>
+        </w:rPr>
+      </w:pPr>
+      <w:r>
+        <w:rPr>
+          <w:lang w:val="ru-RU"/>
+        </w:rPr>
+        <w:t>Комплектующее –</w:t>
+      </w:r>
+      <w:r>
+        <w:rPr>
+          <w:lang w:val="ru-RU"/>
+        </w:rPr>
+        <w:t xml:space="preserve"> инкапсулированный</w:t>
+      </w:r>
+      <w:r>
+        <w:rPr>
+          <w:lang w:val="ru-RU"/>
+        </w:rPr>
+        <w:t>, может включать в себя только Шаблоны</w:t>
+      </w:r>
+    </w:p>
+    <w:p>
+      <w:pPr>
+        <w:pStyle w:val="ListParagraph"/>
+        <w:numPr>
+          <w:ilvl w:val="0"/>
+          <w:numId w:val="15"/>
+        </w:numPr>
+        <w:rPr>
+          <w:lang w:val="ru-RU"/>
+        </w:rPr>
+      </w:pPr>
+      <w:r>
+        <w:rPr>
+          <w:lang w:val="ru-RU"/>
+        </w:rPr>
+        <w:t>Сниппет – инкапсулированный</w:t>
+      </w:r>
+    </w:p>
+    <w:p>
+      <w:pPr>
+        <w:pStyle w:val="ListParagraph"/>
+        <w:numPr>
+          <w:ilvl w:val="0"/>
+          <w:numId w:val="15"/>
+        </w:numPr>
+        <w:rPr>
+          <w:lang w:val="ru-RU"/>
+        </w:rPr>
+      </w:pPr>
+      <w:r>
+        <w:rPr>
+          <w:lang w:val="ru-RU"/>
+        </w:rPr>
+        <w:t xml:space="preserve">Шаблон – </w:t>
+      </w:r>
+      <w:proofErr w:type="spellStart"/>
+      <w:r>
+        <w:rPr>
+          <w:lang w:val="ru-RU"/>
+        </w:rPr>
+        <w:t>неинкапсулированный</w:t>
+      </w:r>
+      <w:proofErr w:type="spellEnd"/>
+      <w:r>
+        <w:rPr>
+          <w:lang w:val="ru-RU"/>
+        </w:rPr>
+        <w:t xml:space="preserve"> (имеет пустые поля, заполняемые уникальными данными других проектов)</w:t>
+      </w:r>
+    </w:p>
+    <w:p>
+      <w:pPr>
+        <w:rPr>
+          <w:lang w:val="ru-RU"/>
+        </w:rPr>
+      </w:pPr>
+    </w:p>
+    <w:p>
+      <w:pPr>
+        <w:rPr>
+          <w:lang w:val="ru-RU"/>
+        </w:rPr>
+      </w:pPr>
+      <w:r>
+        <w:rPr>
+          <w:lang w:val="ru-RU"/>
+        </w:rPr>
+        <w:t>Списки типов проектов по документам:</w:t>
+      </w:r>
+    </w:p>
+    <w:p>
+      <w:pPr>
+        <w:rPr>
+          <w:lang w:val="ru-RU"/>
+        </w:rPr>
+      </w:pPr>
+      <w:r>
+        <w:rPr>
+          <w:lang w:val="ru-RU"/>
+        </w:rPr>
+        <w:t>Электронный компонент – Комплектующее:</w:t>
+      </w:r>
+    </w:p>
+    <w:p>
+      <w:pPr>
+        <w:pStyle w:val="ListParagraph"/>
+        <w:numPr>
+          <w:ilvl w:val="0"/>
+          <w:numId w:val="16"/>
+        </w:numPr>
+        <w:rPr>
+          <w:b/>
+          <w:bCs/>
+          <w:lang w:val="ru-RU"/>
+        </w:rPr>
+      </w:pPr>
+      <w:r>
+        <w:rPr>
+          <w:b/>
+          <w:bCs/>
+          <w:lang w:val="ru-RU"/>
+        </w:rPr>
+        <w:t>Список параметров</w:t>
+      </w:r>
+    </w:p>
+    <w:p>
+      <w:pPr>
+        <w:pStyle w:val="ListParagraph"/>
+        <w:numPr>
+          <w:ilvl w:val="0"/>
+          <w:numId w:val="16"/>
+        </w:numPr>
+        <w:rPr>
+          <w:b/>
+          <w:bCs/>
+          <w:lang w:val="ru-RU"/>
+        </w:rPr>
+      </w:pPr>
+      <w:r>
+        <w:rPr>
+          <w:b/>
+          <w:bCs/>
+          <w:lang w:val="ru-RU"/>
+        </w:rPr>
+        <w:t>УГО</w:t>
+      </w:r>
+    </w:p>
+    <w:p>
+      <w:pPr>
+        <w:pStyle w:val="ListParagraph"/>
+        <w:numPr>
+          <w:ilvl w:val="0"/>
+          <w:numId w:val="16"/>
+        </w:numPr>
+        <w:rPr>
+          <w:b/>
+          <w:bCs/>
+          <w:lang w:val="ru-RU"/>
+        </w:rPr>
+      </w:pPr>
+      <w:r>
+        <w:rPr>
+          <w:b/>
+          <w:bCs/>
+          <w:lang w:val="ru-RU"/>
+        </w:rPr>
+        <w:t>Посадочное место</w:t>
+      </w:r>
+    </w:p>
+    <w:p>
+      <w:pPr>
+        <w:pStyle w:val="ListParagraph"/>
+        <w:numPr>
+          <w:ilvl w:val="0"/>
+          <w:numId w:val="16"/>
+        </w:numPr>
+        <w:rPr>
+          <w:b/>
+          <w:bCs/>
+          <w:lang w:val="ru-RU"/>
+        </w:rPr>
+      </w:pPr>
+      <w:r>
+        <w:rPr>
+          <w:b/>
+          <w:bCs/>
+          <w:lang w:val="ru-RU"/>
+        </w:rPr>
+        <w:t>Трёхмерная модель</w:t>
+      </w:r>
+    </w:p>
+    <w:p>
+      <w:pPr>
+        <w:rPr>
+          <w:lang w:val="ru-RU"/>
+        </w:rPr>
+      </w:pPr>
+    </w:p>
+    <w:p>
+      <w:pPr>
+        <w:rPr>
+          <w:lang w:val="ru-RU"/>
+        </w:rPr>
+      </w:pPr>
+      <w:r>
+        <w:rPr>
+          <w:lang w:val="ru-RU"/>
+        </w:rPr>
+        <w:t>Печатная плата – Изделие:</w:t>
+      </w:r>
+    </w:p>
+    <w:p>
+      <w:pPr>
+        <w:pStyle w:val="ListParagraph"/>
+        <w:numPr>
+          <w:ilvl w:val="0"/>
+          <w:numId w:val="17"/>
+        </w:numPr>
+        <w:rPr>
+          <w:b/>
+          <w:bCs/>
+          <w:lang w:val="ru-RU"/>
+        </w:rPr>
+      </w:pPr>
+      <w:r>
+        <w:rPr>
+          <w:b/>
+          <w:bCs/>
+          <w:lang w:val="ru-RU"/>
+        </w:rPr>
+        <w:t>Топология</w:t>
+      </w:r>
+    </w:p>
+    <w:p>
+      <w:pPr>
+        <w:pStyle w:val="ListParagraph"/>
+        <w:numPr>
+          <w:ilvl w:val="0"/>
+          <w:numId w:val="17"/>
+        </w:numPr>
+        <w:rPr>
+          <w:lang w:val="ru-RU"/>
+        </w:rPr>
+      </w:pPr>
+      <w:r>
+        <w:rPr>
+          <w:lang w:val="ru-RU"/>
+        </w:rPr>
+        <w:t>Принципиальная схема</w:t>
+      </w:r>
+    </w:p>
+    <w:p>
+      <w:pPr>
+        <w:pStyle w:val="ListParagraph"/>
+        <w:numPr>
+          <w:ilvl w:val="0"/>
+          <w:numId w:val="17"/>
+        </w:numPr>
+        <w:rPr>
+          <w:lang w:val="ru-RU"/>
+        </w:rPr>
+      </w:pPr>
+      <w:r>
+        <w:rPr>
+          <w:lang w:val="ru-RU"/>
+        </w:rPr>
+        <w:t>Чертёж-спецификация</w:t>
+      </w:r>
+    </w:p>
+    <w:p>
+      <w:pPr>
+        <w:pStyle w:val="ListParagraph"/>
+        <w:numPr>
+          <w:ilvl w:val="0"/>
+          <w:numId w:val="17"/>
+        </w:numPr>
+        <w:rPr>
+          <w:lang w:val="ru-RU"/>
+        </w:rPr>
+      </w:pPr>
+      <w:r>
+        <w:rPr>
+          <w:lang w:val="ru-RU"/>
+        </w:rPr>
+        <w:t>Файлы топологии слоёв</w:t>
+      </w:r>
+    </w:p>
+    <w:p>
+      <w:pPr>
+        <w:pStyle w:val="ListParagraph"/>
+        <w:numPr>
+          <w:ilvl w:val="0"/>
+          <w:numId w:val="17"/>
+        </w:numPr>
+        <w:rPr>
+          <w:lang w:val="ru-RU"/>
+        </w:rPr>
+      </w:pPr>
+      <w:r>
+        <w:rPr>
+          <w:lang w:val="ru-RU"/>
+        </w:rPr>
+        <w:t>Программы изготовления</w:t>
+      </w:r>
+    </w:p>
+    <w:p>
+      <w:pPr>
+        <w:pStyle w:val="ListParagraph"/>
+        <w:numPr>
+          <w:ilvl w:val="0"/>
+          <w:numId w:val="17"/>
+        </w:numPr>
+        <w:rPr>
+          <w:lang w:val="ru-RU"/>
+        </w:rPr>
+      </w:pPr>
+      <w:r>
+        <w:rPr>
+          <w:lang w:val="ru-RU"/>
+        </w:rPr>
+        <w:lastRenderedPageBreak/>
+        <w:t>Монтажная схема</w:t>
+      </w:r>
+    </w:p>
+    <w:p>
+      <w:pPr>
+        <w:pStyle w:val="ListParagraph"/>
+        <w:numPr>
+          <w:ilvl w:val="0"/>
+          <w:numId w:val="17"/>
+        </w:numPr>
+        <w:rPr>
+          <w:lang w:val="ru-RU"/>
+        </w:rPr>
+      </w:pPr>
+      <w:r>
+        <w:rPr>
+          <w:lang w:val="ru-RU"/>
+        </w:rPr>
+        <w:t>Перечень элементов</w:t>
+      </w:r>
+    </w:p>
+    <w:p>
+      <w:pPr>
+        <w:pStyle w:val="ListParagraph"/>
+        <w:numPr>
+          <w:ilvl w:val="0"/>
+          <w:numId w:val="17"/>
+        </w:numPr>
+        <w:rPr>
+          <w:lang w:val="ru-RU"/>
+        </w:rPr>
+      </w:pPr>
+      <w:r>
+        <w:rPr>
+          <w:lang w:val="ru-RU"/>
+        </w:rPr>
+        <w:t>Программа установки</w:t>
+      </w:r>
+    </w:p>
+    <w:p>
+      <w:pPr>
+        <w:pStyle w:val="ListParagraph"/>
+        <w:numPr>
+          <w:ilvl w:val="0"/>
+          <w:numId w:val="17"/>
+        </w:numPr>
+        <w:rPr>
+          <w:lang w:val="ru-RU"/>
+        </w:rPr>
+      </w:pPr>
+      <w:r>
+        <w:rPr>
+          <w:lang w:val="ru-RU"/>
+        </w:rPr>
+        <w:t>Трёхмерная модель</w:t>
+      </w:r>
+    </w:p>
+    <w:p>
+      <w:pPr>
+        <w:pStyle w:val="ListParagraph"/>
+        <w:numPr>
+          <w:ilvl w:val="0"/>
+          <w:numId w:val="17"/>
+        </w:numPr>
+        <w:rPr>
+          <w:lang w:val="ru-RU"/>
+        </w:rPr>
+      </w:pPr>
+      <w:r>
+        <w:rPr>
+          <w:lang w:val="ru-RU"/>
+        </w:rPr>
+        <w:t>Файл топологии трафарета</w:t>
+      </w:r>
+    </w:p>
+    <w:p>
+      <w:pPr>
+        <w:pStyle w:val="ListParagraph"/>
+        <w:numPr>
+          <w:ilvl w:val="0"/>
+          <w:numId w:val="17"/>
+        </w:numPr>
+        <w:rPr>
+          <w:lang w:val="ru-RU"/>
+        </w:rPr>
+      </w:pPr>
+      <w:r>
+        <w:rPr>
+          <w:lang w:val="ru-RU"/>
+        </w:rPr>
+        <w:t>Файлы топологии финишных покрытий</w:t>
+      </w:r>
+    </w:p>
+    <w:p>
+      <w:pPr>
+        <w:pStyle w:val="ListParagraph"/>
+        <w:numPr>
+          <w:ilvl w:val="0"/>
+          <w:numId w:val="17"/>
+        </w:numPr>
+        <w:rPr>
+          <w:i/>
+          <w:iCs/>
+          <w:lang w:val="ru-RU"/>
+        </w:rPr>
+      </w:pPr>
+      <w:r>
+        <w:rPr>
+          <w:i/>
+          <w:iCs/>
+          <w:lang w:val="ru-RU"/>
+        </w:rPr>
+        <w:t>Список тестовый точек</w:t>
+      </w:r>
+    </w:p>
+    <w:p>
+      <w:pPr>
+        <w:pStyle w:val="ListParagraph"/>
+        <w:numPr>
+          <w:ilvl w:val="0"/>
+          <w:numId w:val="17"/>
+        </w:numPr>
+        <w:rPr>
+          <w:i/>
+          <w:iCs/>
+          <w:lang w:val="ru-RU"/>
+        </w:rPr>
+      </w:pPr>
+      <w:r>
+        <w:rPr>
+          <w:i/>
+          <w:iCs/>
+          <w:lang w:val="ru-RU"/>
+        </w:rPr>
+        <w:t>Спецификация тестирования</w:t>
+      </w:r>
+    </w:p>
+    <w:p>
+      <w:pPr>
+        <w:pStyle w:val="ListParagraph"/>
+        <w:numPr>
+          <w:ilvl w:val="0"/>
+          <w:numId w:val="17"/>
+        </w:numPr>
+        <w:rPr>
+          <w:i/>
+          <w:iCs/>
+          <w:lang w:val="ru-RU"/>
+        </w:rPr>
+      </w:pPr>
+      <w:r>
+        <w:rPr>
+          <w:i/>
+          <w:iCs/>
+          <w:lang w:val="ru-RU"/>
+        </w:rPr>
+        <w:t>Техническое задание</w:t>
+      </w:r>
+    </w:p>
+    <w:p>
+      <w:pPr>
+        <w:pStyle w:val="ListParagraph"/>
+        <w:numPr>
+          <w:ilvl w:val="0"/>
+          <w:numId w:val="17"/>
+        </w:numPr>
+        <w:rPr>
+          <w:i/>
+          <w:iCs/>
+          <w:lang w:val="ru-RU"/>
+        </w:rPr>
+      </w:pPr>
+      <w:r>
+        <w:rPr>
+          <w:i/>
+          <w:iCs/>
+          <w:lang w:val="ru-RU"/>
+        </w:rPr>
+        <w:t>Пояснительная записка</w:t>
+      </w:r>
+    </w:p>
+    <w:p>
+      <w:pPr>
+        <w:pStyle w:val="ListParagraph"/>
+        <w:numPr>
+          <w:ilvl w:val="0"/>
+          <w:numId w:val="17"/>
+        </w:numPr>
+        <w:rPr>
+          <w:i/>
+          <w:iCs/>
+          <w:lang w:val="ru-RU"/>
+        </w:rPr>
+      </w:pPr>
+      <w:r>
+        <w:rPr>
+          <w:i/>
+          <w:iCs/>
+          <w:lang w:val="ru-RU"/>
+        </w:rPr>
+        <w:t>Список параметров</w:t>
+      </w:r>
+    </w:p>
+    <w:p>
+      <w:pPr>
+        <w:pStyle w:val="ListParagraph"/>
+        <w:numPr>
+          <w:ilvl w:val="0"/>
+          <w:numId w:val="17"/>
+        </w:numPr>
+        <w:rPr>
+          <w:i/>
+          <w:iCs/>
+          <w:lang w:val="ru-RU"/>
+        </w:rPr>
+      </w:pPr>
+      <w:r>
+        <w:rPr>
+          <w:i/>
+          <w:iCs/>
+          <w:lang w:val="ru-RU"/>
+        </w:rPr>
+        <w:t>Структурная схема</w:t>
+      </w:r>
+    </w:p>
+    <w:p>
+      <w:pPr>
+        <w:pStyle w:val="ListParagraph"/>
+        <w:numPr>
+          <w:ilvl w:val="0"/>
+          <w:numId w:val="17"/>
+        </w:numPr>
+        <w:rPr>
+          <w:i/>
+          <w:iCs/>
+          <w:lang w:val="ru-RU"/>
+        </w:rPr>
+      </w:pPr>
+      <w:r>
+        <w:rPr>
+          <w:i/>
+          <w:iCs/>
+          <w:lang w:val="ru-RU"/>
+        </w:rPr>
+        <w:t>Функциональная схема</w:t>
+      </w:r>
+    </w:p>
+    <w:p>
+      <w:pPr>
+        <w:pStyle w:val="ListParagraph"/>
+        <w:numPr>
+          <w:ilvl w:val="0"/>
+          <w:numId w:val="17"/>
+        </w:numPr>
+        <w:rPr>
+          <w:i/>
+          <w:iCs/>
+          <w:lang w:val="ru-RU"/>
+        </w:rPr>
+      </w:pPr>
+      <w:r>
+        <w:rPr>
+          <w:i/>
+          <w:iCs/>
+          <w:lang w:val="ru-RU"/>
+        </w:rPr>
+        <w:t>Схема подключения</w:t>
+      </w:r>
+    </w:p>
+    <w:p>
+      <w:pPr>
+        <w:pStyle w:val="ListParagraph"/>
+        <w:numPr>
+          <w:ilvl w:val="0"/>
+          <w:numId w:val="17"/>
+        </w:numPr>
+        <w:rPr>
+          <w:i/>
+          <w:iCs/>
+          <w:lang w:val="ru-RU"/>
+        </w:rPr>
+      </w:pPr>
+      <w:r>
+        <w:rPr>
+          <w:i/>
+          <w:iCs/>
+          <w:lang w:val="ru-RU"/>
+        </w:rPr>
+        <w:t>Геометрия расположения выводов</w:t>
+      </w:r>
+    </w:p>
+    <w:p>
+      <w:pPr>
+        <w:pStyle w:val="ListParagraph"/>
+        <w:numPr>
+          <w:ilvl w:val="0"/>
+          <w:numId w:val="17"/>
+        </w:numPr>
+        <w:rPr>
+          <w:i/>
+          <w:iCs/>
+          <w:lang w:val="ru-RU"/>
+        </w:rPr>
+      </w:pPr>
+      <w:r>
+        <w:rPr>
+          <w:i/>
+          <w:iCs/>
+          <w:lang w:val="ru-RU"/>
+        </w:rPr>
+        <w:t>Программа и методика испытаний</w:t>
+      </w:r>
+    </w:p>
+    <w:p>
+      <w:pPr>
+        <w:pStyle w:val="ListParagraph"/>
+        <w:numPr>
+          <w:ilvl w:val="0"/>
+          <w:numId w:val="17"/>
+        </w:numPr>
+        <w:rPr>
+          <w:i/>
+          <w:iCs/>
+          <w:lang w:val="ru-RU"/>
+        </w:rPr>
+      </w:pPr>
+      <w:r>
+        <w:rPr>
+          <w:i/>
+          <w:iCs/>
+          <w:lang w:val="ru-RU"/>
+        </w:rPr>
+        <w:t>Протоколы испытаний</w:t>
+      </w:r>
+    </w:p>
+    <w:p>
+      <w:pPr>
+        <w:pStyle w:val="ListParagraph"/>
+        <w:numPr>
+          <w:ilvl w:val="0"/>
+          <w:numId w:val="17"/>
+        </w:numPr>
+        <w:rPr>
+          <w:i/>
+          <w:iCs/>
+          <w:lang w:val="ru-RU"/>
+        </w:rPr>
+      </w:pPr>
+      <w:r>
+        <w:rPr>
+          <w:i/>
+          <w:iCs/>
+          <w:lang w:val="ru-RU"/>
+        </w:rPr>
+        <w:t>Отладочная спецификация</w:t>
+      </w:r>
+    </w:p>
+    <w:p>
+      <w:pPr>
+        <w:pStyle w:val="ListParagraph"/>
+        <w:numPr>
+          <w:ilvl w:val="0"/>
+          <w:numId w:val="17"/>
+        </w:numPr>
+        <w:rPr>
+          <w:i/>
+          <w:iCs/>
+          <w:lang w:val="ru-RU"/>
+        </w:rPr>
+      </w:pPr>
+      <w:r>
+        <w:rPr>
+          <w:i/>
+          <w:iCs/>
+          <w:lang w:val="ru-RU"/>
+        </w:rPr>
+        <w:t>Пользовательская документация</w:t>
+      </w:r>
+    </w:p>
+    <w:p>
+      <w:pPr>
+        <w:pStyle w:val="ListParagraph"/>
+        <w:numPr>
+          <w:ilvl w:val="0"/>
+          <w:numId w:val="17"/>
+        </w:numPr>
+        <w:rPr>
+          <w:i/>
+          <w:iCs/>
+          <w:lang w:val="ru-RU"/>
+        </w:rPr>
+      </w:pPr>
+      <w:r>
+        <w:rPr>
+          <w:i/>
+          <w:iCs/>
+          <w:lang w:val="ru-RU"/>
+        </w:rPr>
+        <w:t>Дефектная ведомость</w:t>
+      </w:r>
+    </w:p>
+    <w:p>
+      <w:pPr>
+        <w:pStyle w:val="ListParagraph"/>
+        <w:numPr>
+          <w:ilvl w:val="0"/>
+          <w:numId w:val="17"/>
+        </w:numPr>
+        <w:rPr>
+          <w:i/>
+          <w:iCs/>
+          <w:lang w:val="ru-RU"/>
+        </w:rPr>
+      </w:pPr>
+      <w:r>
+        <w:rPr>
+          <w:i/>
+          <w:iCs/>
+          <w:lang w:val="ru-RU"/>
+        </w:rPr>
+        <w:t>Инструкция по доработке</w:t>
+      </w:r>
+    </w:p>
+    <w:p>
+      <w:pPr>
+        <w:rPr>
+          <w:i/>
+          <w:iCs/>
+          <w:lang w:val="ru-RU"/>
+        </w:rPr>
+      </w:pPr>
+    </w:p>
+    <w:p>
+      <w:pPr>
+        <w:rPr>
+          <w:lang w:val="ru-RU"/>
+        </w:rPr>
+      </w:pPr>
+      <w:r>
+        <w:rPr>
+          <w:lang w:val="ru-RU"/>
+        </w:rPr>
+        <w:t>Электрический компонент – Комплектующее:</w:t>
+      </w:r>
+    </w:p>
+    <w:p>
+      <w:pPr>
+        <w:pStyle w:val="ListParagraph"/>
+        <w:numPr>
+          <w:ilvl w:val="0"/>
+          <w:numId w:val="18"/>
+        </w:numPr>
+        <w:rPr>
+          <w:lang w:val="ru-RU"/>
+        </w:rPr>
+      </w:pPr>
+      <w:r>
+        <w:rPr>
+          <w:lang w:val="ru-RU"/>
+        </w:rPr>
+        <w:t>Список параметров</w:t>
+      </w:r>
+    </w:p>
+    <w:p>
+      <w:pPr>
+        <w:pStyle w:val="ListParagraph"/>
+        <w:numPr>
+          <w:ilvl w:val="0"/>
+          <w:numId w:val="18"/>
+        </w:numPr>
+        <w:rPr>
+          <w:lang w:val="ru-RU"/>
+        </w:rPr>
+      </w:pPr>
+      <w:r>
+        <w:rPr>
+          <w:lang w:val="ru-RU"/>
+        </w:rPr>
+        <w:t>УГО</w:t>
+      </w:r>
+    </w:p>
+    <w:p>
+      <w:pPr>
+        <w:pStyle w:val="ListParagraph"/>
+        <w:numPr>
+          <w:ilvl w:val="0"/>
+          <w:numId w:val="18"/>
+        </w:numPr>
+        <w:rPr>
+          <w:lang w:val="ru-RU"/>
+        </w:rPr>
+      </w:pPr>
+      <w:r>
+        <w:rPr>
+          <w:lang w:val="ru-RU"/>
+        </w:rPr>
+        <w:t>Геометрия расположения выводов</w:t>
+      </w:r>
+    </w:p>
+    <w:p>
+      <w:pPr>
+        <w:pStyle w:val="ListParagraph"/>
+        <w:numPr>
+          <w:ilvl w:val="0"/>
+          <w:numId w:val="18"/>
+        </w:numPr>
+        <w:rPr>
+          <w:lang w:val="ru-RU"/>
+        </w:rPr>
+      </w:pPr>
+      <w:r>
+        <w:rPr>
+          <w:lang w:val="ru-RU"/>
+        </w:rPr>
+        <w:t>Трёхмерная модель</w:t>
+      </w:r>
+    </w:p>
+    <w:p>
+      <w:pPr>
+        <w:pStyle w:val="ListParagraph"/>
+        <w:numPr>
+          <w:ilvl w:val="0"/>
+          <w:numId w:val="18"/>
+        </w:numPr>
+        <w:rPr>
+          <w:lang w:val="ru-RU"/>
+        </w:rPr>
+      </w:pPr>
+      <w:r>
+        <w:rPr>
+          <w:lang w:val="ru-RU"/>
+        </w:rPr>
+        <w:t>Схема подключения</w:t>
+      </w:r>
+    </w:p>
+    <w:p>
+      <w:pPr>
+        <w:rPr>
+          <w:lang w:val="ru-RU"/>
+        </w:rPr>
+      </w:pPr>
+    </w:p>
+    <w:p>
+      <w:pPr>
+        <w:rPr>
+          <w:lang w:val="ru-RU"/>
+        </w:rPr>
+      </w:pPr>
+      <w:r>
+        <w:rPr>
+          <w:lang w:val="ru-RU"/>
+        </w:rPr>
+        <w:t>Электронное устройство – Комплектующее:</w:t>
+      </w:r>
+    </w:p>
+    <w:p>
+      <w:pPr>
+        <w:pStyle w:val="ListParagraph"/>
+        <w:numPr>
+          <w:ilvl w:val="0"/>
+          <w:numId w:val="19"/>
+        </w:numPr>
+        <w:rPr>
+          <w:lang w:val="ru-RU"/>
+        </w:rPr>
+      </w:pPr>
+      <w:r>
+        <w:rPr>
+          <w:lang w:val="ru-RU"/>
+        </w:rPr>
+        <w:t>Список параметров</w:t>
+      </w:r>
+    </w:p>
+    <w:p>
+      <w:pPr>
+        <w:pStyle w:val="ListParagraph"/>
+        <w:numPr>
+          <w:ilvl w:val="0"/>
+          <w:numId w:val="19"/>
+        </w:numPr>
+        <w:rPr>
+          <w:lang w:val="ru-RU"/>
+        </w:rPr>
+      </w:pPr>
+      <w:r>
+        <w:rPr>
+          <w:lang w:val="ru-RU"/>
+        </w:rPr>
+        <w:t>Схема подключения</w:t>
+      </w:r>
+    </w:p>
+    <w:p>
+      <w:pPr>
+        <w:pStyle w:val="ListParagraph"/>
+        <w:numPr>
+          <w:ilvl w:val="0"/>
+          <w:numId w:val="19"/>
+        </w:numPr>
+        <w:rPr>
+          <w:lang w:val="ru-RU"/>
+        </w:rPr>
+      </w:pPr>
+      <w:r>
+        <w:rPr>
+          <w:lang w:val="ru-RU"/>
+        </w:rPr>
+        <w:t>Геометрия расположения выводов</w:t>
+      </w:r>
+    </w:p>
+    <w:p>
+      <w:pPr>
+        <w:pStyle w:val="ListParagraph"/>
+        <w:numPr>
+          <w:ilvl w:val="0"/>
+          <w:numId w:val="19"/>
+        </w:numPr>
+        <w:rPr>
+          <w:lang w:val="ru-RU"/>
+        </w:rPr>
+      </w:pPr>
+      <w:r>
+        <w:rPr>
+          <w:lang w:val="ru-RU"/>
+        </w:rPr>
+        <w:t>Трёхмерная модель</w:t>
+      </w:r>
+    </w:p>
+    <w:p>
+      <w:pPr>
+        <w:rPr>
+          <w:lang w:val="ru-RU"/>
+        </w:rPr>
+      </w:pPr>
+    </w:p>
+    <w:p>
+      <w:pPr>
+        <w:rPr>
+          <w:lang w:val="ru-RU"/>
+        </w:rPr>
+      </w:pPr>
+      <w:r>
+        <w:rPr>
+          <w:lang w:val="ru-RU"/>
+        </w:rPr>
+        <w:t>Электрический прибор:</w:t>
+      </w:r>
+    </w:p>
+    <w:p>
+      <w:pPr>
+        <w:pStyle w:val="ListParagraph"/>
+        <w:numPr>
+          <w:ilvl w:val="0"/>
+          <w:numId w:val="20"/>
+        </w:numPr>
+        <w:rPr>
+          <w:lang w:val="ru-RU"/>
+        </w:rPr>
+      </w:pPr>
+      <w:r>
+        <w:rPr>
+          <w:lang w:val="ru-RU"/>
+        </w:rPr>
+        <w:t>Схема соединений</w:t>
+      </w:r>
+    </w:p>
+    <w:p>
+      <w:pPr>
+        <w:pStyle w:val="ListParagraph"/>
+        <w:numPr>
+          <w:ilvl w:val="0"/>
+          <w:numId w:val="20"/>
+        </w:numPr>
+        <w:rPr>
+          <w:lang w:val="ru-RU"/>
+        </w:rPr>
+      </w:pPr>
+      <w:r>
+        <w:rPr>
+          <w:lang w:val="ru-RU"/>
+        </w:rPr>
+        <w:t>Трёхмерное представление</w:t>
+      </w:r>
+    </w:p>
     <w:sectPr>
       <w:pgSz w:w="11906" w:h="16838"/>
       <w:pgMar w:top="1440" w:right="1440" w:bottom="1440" w:left="1440" w:header="708" w:footer="708" w:gutter="0"/>
@@ -1441,6 +2599,232 @@
     </w:lvl>
   </w:abstractNum>
   <w:abstractNum w:abstractNumId="1" w15:restartNumberingAfterBreak="0">
+    <w:nsid w:val="15370E22"/>
+    <w:multiLevelType w:val="hybridMultilevel"/>
+    <w:tmpl w:val="D6EA5A2A"/>
+    <w:lvl w:ilvl="0" w:tplc="08090001">
+      <w:start w:val="1"/>
+      <w:numFmt w:val="bullet"/>
+      <w:lvlText w:val=""/>
+      <w:lvlJc w:val="left"/>
+      <w:pPr>
+        <w:ind w:left="720" w:hanging="360"/>
+      </w:pPr>
+      <w:rPr>
+        <w:rFonts w:ascii="Symbol" w:hAnsi="Symbol" w:hint="default"/>
+      </w:rPr>
+    </w:lvl>
+    <w:lvl w:ilvl="1" w:tplc="08090003" w:tentative="1">
+      <w:start w:val="1"/>
+      <w:numFmt w:val="bullet"/>
+      <w:lvlText w:val="o"/>
+      <w:lvlJc w:val="left"/>
+      <w:pPr>
+        <w:ind w:left="1440" w:hanging="360"/>
+      </w:pPr>
+      <w:rPr>
+        <w:rFonts w:ascii="Courier New" w:hAnsi="Courier New" w:cs="Courier New" w:hint="default"/>
+      </w:rPr>
+    </w:lvl>
+    <w:lvl w:ilvl="2" w:tplc="08090005" w:tentative="1">
+      <w:start w:val="1"/>
+      <w:numFmt w:val="bullet"/>
+      <w:lvlText w:val=""/>
+      <w:lvlJc w:val="left"/>
+      <w:pPr>
+        <w:ind w:left="2160" w:hanging="360"/>
+      </w:pPr>
+      <w:rPr>
+        <w:rFonts w:ascii="Wingdings" w:hAnsi="Wingdings" w:hint="default"/>
+      </w:rPr>
+    </w:lvl>
+    <w:lvl w:ilvl="3" w:tplc="08090001" w:tentative="1">
+      <w:start w:val="1"/>
+      <w:numFmt w:val="bullet"/>
+      <w:lvlText w:val=""/>
+      <w:lvlJc w:val="left"/>
+      <w:pPr>
+        <w:ind w:left="2880" w:hanging="360"/>
+      </w:pPr>
+      <w:rPr>
+        <w:rFonts w:ascii="Symbol" w:hAnsi="Symbol" w:hint="default"/>
+      </w:rPr>
+    </w:lvl>
+    <w:lvl w:ilvl="4" w:tplc="08090003" w:tentative="1">
+      <w:start w:val="1"/>
+      <w:numFmt w:val="bullet"/>
+      <w:lvlText w:val="o"/>
+      <w:lvlJc w:val="left"/>
+      <w:pPr>
+        <w:ind w:left="3600" w:hanging="360"/>
+      </w:pPr>
+      <w:rPr>
+        <w:rFonts w:ascii="Courier New" w:hAnsi="Courier New" w:cs="Courier New" w:hint="default"/>
+      </w:rPr>
+    </w:lvl>
+    <w:lvl w:ilvl="5" w:tplc="08090005" w:tentative="1">
+      <w:start w:val="1"/>
+      <w:numFmt w:val="bullet"/>
+      <w:lvlText w:val=""/>
+      <w:lvlJc w:val="left"/>
+      <w:pPr>
+        <w:ind w:left="4320" w:hanging="360"/>
+      </w:pPr>
+      <w:rPr>
+        <w:rFonts w:ascii="Wingdings" w:hAnsi="Wingdings" w:hint="default"/>
+      </w:rPr>
+    </w:lvl>
+    <w:lvl w:ilvl="6" w:tplc="08090001" w:tentative="1">
+      <w:start w:val="1"/>
+      <w:numFmt w:val="bullet"/>
+      <w:lvlText w:val=""/>
+      <w:lvlJc w:val="left"/>
+      <w:pPr>
+        <w:ind w:left="5040" w:hanging="360"/>
+      </w:pPr>
+      <w:rPr>
+        <w:rFonts w:ascii="Symbol" w:hAnsi="Symbol" w:hint="default"/>
+      </w:rPr>
+    </w:lvl>
+    <w:lvl w:ilvl="7" w:tplc="08090003" w:tentative="1">
+      <w:start w:val="1"/>
+      <w:numFmt w:val="bullet"/>
+      <w:lvlText w:val="o"/>
+      <w:lvlJc w:val="left"/>
+      <w:pPr>
+        <w:ind w:left="5760" w:hanging="360"/>
+      </w:pPr>
+      <w:rPr>
+        <w:rFonts w:ascii="Courier New" w:hAnsi="Courier New" w:cs="Courier New" w:hint="default"/>
+      </w:rPr>
+    </w:lvl>
+    <w:lvl w:ilvl="8" w:tplc="08090005" w:tentative="1">
+      <w:start w:val="1"/>
+      <w:numFmt w:val="bullet"/>
+      <w:lvlText w:val=""/>
+      <w:lvlJc w:val="left"/>
+      <w:pPr>
+        <w:ind w:left="6480" w:hanging="360"/>
+      </w:pPr>
+      <w:rPr>
+        <w:rFonts w:ascii="Wingdings" w:hAnsi="Wingdings" w:hint="default"/>
+      </w:rPr>
+    </w:lvl>
+  </w:abstractNum>
+  <w:abstractNum w:abstractNumId="2" w15:restartNumberingAfterBreak="0">
+    <w:nsid w:val="159B7E65"/>
+    <w:multiLevelType w:val="hybridMultilevel"/>
+    <w:tmpl w:val="9418F8A4"/>
+    <w:lvl w:ilvl="0" w:tplc="08090001">
+      <w:start w:val="1"/>
+      <w:numFmt w:val="bullet"/>
+      <w:lvlText w:val=""/>
+      <w:lvlJc w:val="left"/>
+      <w:pPr>
+        <w:ind w:left="720" w:hanging="360"/>
+      </w:pPr>
+      <w:rPr>
+        <w:rFonts w:ascii="Symbol" w:hAnsi="Symbol" w:hint="default"/>
+      </w:rPr>
+    </w:lvl>
+    <w:lvl w:ilvl="1" w:tplc="08090003" w:tentative="1">
+      <w:start w:val="1"/>
+      <w:numFmt w:val="bullet"/>
+      <w:lvlText w:val="o"/>
+      <w:lvlJc w:val="left"/>
+      <w:pPr>
+        <w:ind w:left="1440" w:hanging="360"/>
+      </w:pPr>
+      <w:rPr>
+        <w:rFonts w:ascii="Courier New" w:hAnsi="Courier New" w:cs="Courier New" w:hint="default"/>
+      </w:rPr>
+    </w:lvl>
+    <w:lvl w:ilvl="2" w:tplc="08090005" w:tentative="1">
+      <w:start w:val="1"/>
+      <w:numFmt w:val="bullet"/>
+      <w:lvlText w:val=""/>
+      <w:lvlJc w:val="left"/>
+      <w:pPr>
+        <w:ind w:left="2160" w:hanging="360"/>
+      </w:pPr>
+      <w:rPr>
+        <w:rFonts w:ascii="Wingdings" w:hAnsi="Wingdings" w:hint="default"/>
+      </w:rPr>
+    </w:lvl>
+    <w:lvl w:ilvl="3" w:tplc="08090001" w:tentative="1">
+      <w:start w:val="1"/>
+      <w:numFmt w:val="bullet"/>
+      <w:lvlText w:val=""/>
+      <w:lvlJc w:val="left"/>
+      <w:pPr>
+        <w:ind w:left="2880" w:hanging="360"/>
+      </w:pPr>
+      <w:rPr>
+        <w:rFonts w:ascii="Symbol" w:hAnsi="Symbol" w:hint="default"/>
+      </w:rPr>
+    </w:lvl>
+    <w:lvl w:ilvl="4" w:tplc="08090003" w:tentative="1">
+      <w:start w:val="1"/>
+      <w:numFmt w:val="bullet"/>
+      <w:lvlText w:val="o"/>
+      <w:lvlJc w:val="left"/>
+      <w:pPr>
+        <w:ind w:left="3600" w:hanging="360"/>
+      </w:pPr>
+      <w:rPr>
+        <w:rFonts w:ascii="Courier New" w:hAnsi="Courier New" w:cs="Courier New" w:hint="default"/>
+      </w:rPr>
+    </w:lvl>
+    <w:lvl w:ilvl="5" w:tplc="08090005" w:tentative="1">
+      <w:start w:val="1"/>
+      <w:numFmt w:val="bullet"/>
+      <w:lvlText w:val=""/>
+      <w:lvlJc w:val="left"/>
+      <w:pPr>
+        <w:ind w:left="4320" w:hanging="360"/>
+      </w:pPr>
+      <w:rPr>
+        <w:rFonts w:ascii="Wingdings" w:hAnsi="Wingdings" w:hint="default"/>
+      </w:rPr>
+    </w:lvl>
+    <w:lvl w:ilvl="6" w:tplc="08090001" w:tentative="1">
+      <w:start w:val="1"/>
+      <w:numFmt w:val="bullet"/>
+      <w:lvlText w:val=""/>
+      <w:lvlJc w:val="left"/>
+      <w:pPr>
+        <w:ind w:left="5040" w:hanging="360"/>
+      </w:pPr>
+      <w:rPr>
+        <w:rFonts w:ascii="Symbol" w:hAnsi="Symbol" w:hint="default"/>
+      </w:rPr>
+    </w:lvl>
+    <w:lvl w:ilvl="7" w:tplc="08090003" w:tentative="1">
+      <w:start w:val="1"/>
+      <w:numFmt w:val="bullet"/>
+      <w:lvlText w:val="o"/>
+      <w:lvlJc w:val="left"/>
+      <w:pPr>
+        <w:ind w:left="5760" w:hanging="360"/>
+      </w:pPr>
+      <w:rPr>
+        <w:rFonts w:ascii="Courier New" w:hAnsi="Courier New" w:cs="Courier New" w:hint="default"/>
+      </w:rPr>
+    </w:lvl>
+    <w:lvl w:ilvl="8" w:tplc="08090005" w:tentative="1">
+      <w:start w:val="1"/>
+      <w:numFmt w:val="bullet"/>
+      <w:lvlText w:val=""/>
+      <w:lvlJc w:val="left"/>
+      <w:pPr>
+        <w:ind w:left="6480" w:hanging="360"/>
+      </w:pPr>
+      <w:rPr>
+        <w:rFonts w:ascii="Wingdings" w:hAnsi="Wingdings" w:hint="default"/>
+      </w:rPr>
+    </w:lvl>
+  </w:abstractNum>
+  <w:abstractNum w:abstractNumId="3" w15:restartNumberingAfterBreak="0">
     <w:nsid w:val="1792647D"/>
     <w:multiLevelType w:val="hybridMultilevel"/>
     <w:tmpl w:val="C250F8F6"/>
@@ -1553,7 +2937,7 @@
       </w:rPr>
     </w:lvl>
   </w:abstractNum>
-  <w:abstractNum w:abstractNumId="2" w15:restartNumberingAfterBreak="0">
+  <w:abstractNum w:abstractNumId="4" w15:restartNumberingAfterBreak="0">
     <w:nsid w:val="21451318"/>
     <w:multiLevelType w:val="hybridMultilevel"/>
     <w:tmpl w:val="85D859C0"/>
@@ -1666,7 +3050,7 @@
       </w:rPr>
     </w:lvl>
   </w:abstractNum>
-  <w:abstractNum w:abstractNumId="3" w15:restartNumberingAfterBreak="0">
+  <w:abstractNum w:abstractNumId="5" w15:restartNumberingAfterBreak="0">
     <w:nsid w:val="24E10941"/>
     <w:multiLevelType w:val="hybridMultilevel"/>
     <w:tmpl w:val="2D544D58"/>
@@ -1752,10 +3136,123 @@
       </w:pPr>
     </w:lvl>
   </w:abstractNum>
-  <w:abstractNum w:abstractNumId="4" w15:restartNumberingAfterBreak="0">
+  <w:abstractNum w:abstractNumId="6" w15:restartNumberingAfterBreak="0">
+    <w:nsid w:val="275A681F"/>
+    <w:multiLevelType w:val="hybridMultilevel"/>
+    <w:tmpl w:val="54FEF0DA"/>
+    <w:lvl w:ilvl="0" w:tplc="08090001">
+      <w:start w:val="1"/>
+      <w:numFmt w:val="bullet"/>
+      <w:lvlText w:val=""/>
+      <w:lvlJc w:val="left"/>
+      <w:pPr>
+        <w:ind w:left="720" w:hanging="360"/>
+      </w:pPr>
+      <w:rPr>
+        <w:rFonts w:ascii="Symbol" w:hAnsi="Symbol" w:hint="default"/>
+      </w:rPr>
+    </w:lvl>
+    <w:lvl w:ilvl="1" w:tplc="08090003" w:tentative="1">
+      <w:start w:val="1"/>
+      <w:numFmt w:val="bullet"/>
+      <w:lvlText w:val="o"/>
+      <w:lvlJc w:val="left"/>
+      <w:pPr>
+        <w:ind w:left="1440" w:hanging="360"/>
+      </w:pPr>
+      <w:rPr>
+        <w:rFonts w:ascii="Courier New" w:hAnsi="Courier New" w:cs="Courier New" w:hint="default"/>
+      </w:rPr>
+    </w:lvl>
+    <w:lvl w:ilvl="2" w:tplc="08090005" w:tentative="1">
+      <w:start w:val="1"/>
+      <w:numFmt w:val="bullet"/>
+      <w:lvlText w:val=""/>
+      <w:lvlJc w:val="left"/>
+      <w:pPr>
+        <w:ind w:left="2160" w:hanging="360"/>
+      </w:pPr>
+      <w:rPr>
+        <w:rFonts w:ascii="Wingdings" w:hAnsi="Wingdings" w:hint="default"/>
+      </w:rPr>
+    </w:lvl>
+    <w:lvl w:ilvl="3" w:tplc="08090001" w:tentative="1">
+      <w:start w:val="1"/>
+      <w:numFmt w:val="bullet"/>
+      <w:lvlText w:val=""/>
+      <w:lvlJc w:val="left"/>
+      <w:pPr>
+        <w:ind w:left="2880" w:hanging="360"/>
+      </w:pPr>
+      <w:rPr>
+        <w:rFonts w:ascii="Symbol" w:hAnsi="Symbol" w:hint="default"/>
+      </w:rPr>
+    </w:lvl>
+    <w:lvl w:ilvl="4" w:tplc="08090003" w:tentative="1">
+      <w:start w:val="1"/>
+      <w:numFmt w:val="bullet"/>
+      <w:lvlText w:val="o"/>
+      <w:lvlJc w:val="left"/>
+      <w:pPr>
+        <w:ind w:left="3600" w:hanging="360"/>
+      </w:pPr>
+      <w:rPr>
+        <w:rFonts w:ascii="Courier New" w:hAnsi="Courier New" w:cs="Courier New" w:hint="default"/>
+      </w:rPr>
+    </w:lvl>
+    <w:lvl w:ilvl="5" w:tplc="08090005" w:tentative="1">
+      <w:start w:val="1"/>
+      <w:numFmt w:val="bullet"/>
+      <w:lvlText w:val=""/>
+      <w:lvlJc w:val="left"/>
+      <w:pPr>
+        <w:ind w:left="4320" w:hanging="360"/>
+      </w:pPr>
+      <w:rPr>
+        <w:rFonts w:ascii="Wingdings" w:hAnsi="Wingdings" w:hint="default"/>
+      </w:rPr>
+    </w:lvl>
+    <w:lvl w:ilvl="6" w:tplc="08090001" w:tentative="1">
+      <w:start w:val="1"/>
+      <w:numFmt w:val="bullet"/>
+      <w:lvlText w:val=""/>
+      <w:lvlJc w:val="left"/>
+      <w:pPr>
+        <w:ind w:left="5040" w:hanging="360"/>
+      </w:pPr>
+      <w:rPr>
+        <w:rFonts w:ascii="Symbol" w:hAnsi="Symbol" w:hint="default"/>
+      </w:rPr>
+    </w:lvl>
+    <w:lvl w:ilvl="7" w:tplc="08090003" w:tentative="1">
+      <w:start w:val="1"/>
+      <w:numFmt w:val="bullet"/>
+      <w:lvlText w:val="o"/>
+      <w:lvlJc w:val="left"/>
+      <w:pPr>
+        <w:ind w:left="5760" w:hanging="360"/>
+      </w:pPr>
+      <w:rPr>
+        <w:rFonts w:ascii="Courier New" w:hAnsi="Courier New" w:cs="Courier New" w:hint="default"/>
+      </w:rPr>
+    </w:lvl>
+    <w:lvl w:ilvl="8" w:tplc="08090005" w:tentative="1">
+      <w:start w:val="1"/>
+      <w:numFmt w:val="bullet"/>
+      <w:lvlText w:val=""/>
+      <w:lvlJc w:val="left"/>
+      <w:pPr>
+        <w:ind w:left="6480" w:hanging="360"/>
+      </w:pPr>
+      <w:rPr>
+        <w:rFonts w:ascii="Wingdings" w:hAnsi="Wingdings" w:hint="default"/>
+      </w:rPr>
+    </w:lvl>
+  </w:abstractNum>
+  <w:abstractNum w:abstractNumId="7" w15:restartNumberingAfterBreak="0">
     <w:nsid w:val="2907198B"/>
     <w:multiLevelType w:val="hybridMultilevel"/>
-    <w:tmpl w:val="58B69C48"/>
+    <w:tmpl w:val="558E9758"/>
     <w:lvl w:ilvl="0" w:tplc="08090001">
       <w:start w:val="1"/>
       <w:numFmt w:val="bullet"/>
@@ -1865,7 +3362,7 @@
       </w:rPr>
     </w:lvl>
   </w:abstractNum>
-  <w:abstractNum w:abstractNumId="5" w15:restartNumberingAfterBreak="0">
+  <w:abstractNum w:abstractNumId="8" w15:restartNumberingAfterBreak="0">
     <w:nsid w:val="2AF76F97"/>
     <w:multiLevelType w:val="hybridMultilevel"/>
     <w:tmpl w:val="94BA51B2"/>
@@ -1978,7 +3475,7 @@
       </w:rPr>
     </w:lvl>
   </w:abstractNum>
-  <w:abstractNum w:abstractNumId="6" w15:restartNumberingAfterBreak="0">
+  <w:abstractNum w:abstractNumId="9" w15:restartNumberingAfterBreak="0">
     <w:nsid w:val="3224423B"/>
     <w:multiLevelType w:val="hybridMultilevel"/>
     <w:tmpl w:val="20C693C8"/>
@@ -2091,7 +3588,233 @@
       </w:rPr>
     </w:lvl>
   </w:abstractNum>
-  <w:abstractNum w:abstractNumId="7" w15:restartNumberingAfterBreak="0">
+  <w:abstractNum w:abstractNumId="10" w15:restartNumberingAfterBreak="0">
+    <w:nsid w:val="448D28B8"/>
+    <w:multiLevelType w:val="hybridMultilevel"/>
+    <w:tmpl w:val="973A18BC"/>
+    <w:lvl w:ilvl="0" w:tplc="08090001">
+      <w:start w:val="1"/>
+      <w:numFmt w:val="bullet"/>
+      <w:lvlText w:val=""/>
+      <w:lvlJc w:val="left"/>
+      <w:pPr>
+        <w:ind w:left="720" w:hanging="360"/>
+      </w:pPr>
+      <w:rPr>
+        <w:rFonts w:ascii="Symbol" w:hAnsi="Symbol" w:hint="default"/>
+      </w:rPr>
+    </w:lvl>
+    <w:lvl w:ilvl="1" w:tplc="08090003" w:tentative="1">
+      <w:start w:val="1"/>
+      <w:numFmt w:val="bullet"/>
+      <w:lvlText w:val="o"/>
+      <w:lvlJc w:val="left"/>
+      <w:pPr>
+        <w:ind w:left="1440" w:hanging="360"/>
+      </w:pPr>
+      <w:rPr>
+        <w:rFonts w:ascii="Courier New" w:hAnsi="Courier New" w:cs="Courier New" w:hint="default"/>
+      </w:rPr>
+    </w:lvl>
+    <w:lvl w:ilvl="2" w:tplc="08090005" w:tentative="1">
+      <w:start w:val="1"/>
+      <w:numFmt w:val="bullet"/>
+      <w:lvlText w:val=""/>
+      <w:lvlJc w:val="left"/>
+      <w:pPr>
+        <w:ind w:left="2160" w:hanging="360"/>
+      </w:pPr>
+      <w:rPr>
+        <w:rFonts w:ascii="Wingdings" w:hAnsi="Wingdings" w:hint="default"/>
+      </w:rPr>
+    </w:lvl>
+    <w:lvl w:ilvl="3" w:tplc="08090001" w:tentative="1">
+      <w:start w:val="1"/>
+      <w:numFmt w:val="bullet"/>
+      <w:lvlText w:val=""/>
+      <w:lvlJc w:val="left"/>
+      <w:pPr>
+        <w:ind w:left="2880" w:hanging="360"/>
+      </w:pPr>
+      <w:rPr>
+        <w:rFonts w:ascii="Symbol" w:hAnsi="Symbol" w:hint="default"/>
+      </w:rPr>
+    </w:lvl>
+    <w:lvl w:ilvl="4" w:tplc="08090003" w:tentative="1">
+      <w:start w:val="1"/>
+      <w:numFmt w:val="bullet"/>
+      <w:lvlText w:val="o"/>
+      <w:lvlJc w:val="left"/>
+      <w:pPr>
+        <w:ind w:left="3600" w:hanging="360"/>
+      </w:pPr>
+      <w:rPr>
+        <w:rFonts w:ascii="Courier New" w:hAnsi="Courier New" w:cs="Courier New" w:hint="default"/>
+      </w:rPr>
+    </w:lvl>
+    <w:lvl w:ilvl="5" w:tplc="08090005" w:tentative="1">
+      <w:start w:val="1"/>
+      <w:numFmt w:val="bullet"/>
+      <w:lvlText w:val=""/>
+      <w:lvlJc w:val="left"/>
+      <w:pPr>
+        <w:ind w:left="4320" w:hanging="360"/>
+      </w:pPr>
+      <w:rPr>
+        <w:rFonts w:ascii="Wingdings" w:hAnsi="Wingdings" w:hint="default"/>
+      </w:rPr>
+    </w:lvl>
+    <w:lvl w:ilvl="6" w:tplc="08090001" w:tentative="1">
+      <w:start w:val="1"/>
+      <w:numFmt w:val="bullet"/>
+      <w:lvlText w:val=""/>
+      <w:lvlJc w:val="left"/>
+      <w:pPr>
+        <w:ind w:left="5040" w:hanging="360"/>
+      </w:pPr>
+      <w:rPr>
+        <w:rFonts w:ascii="Symbol" w:hAnsi="Symbol" w:hint="default"/>
+      </w:rPr>
+    </w:lvl>
+    <w:lvl w:ilvl="7" w:tplc="08090003" w:tentative="1">
+      <w:start w:val="1"/>
+      <w:numFmt w:val="bullet"/>
+      <w:lvlText w:val="o"/>
+      <w:lvlJc w:val="left"/>
+      <w:pPr>
+        <w:ind w:left="5760" w:hanging="360"/>
+      </w:pPr>
+      <w:rPr>
+        <w:rFonts w:ascii="Courier New" w:hAnsi="Courier New" w:cs="Courier New" w:hint="default"/>
+      </w:rPr>
+    </w:lvl>
+    <w:lvl w:ilvl="8" w:tplc="08090005" w:tentative="1">
+      <w:start w:val="1"/>
+      <w:numFmt w:val="bullet"/>
+      <w:lvlText w:val=""/>
+      <w:lvlJc w:val="left"/>
+      <w:pPr>
+        <w:ind w:left="6480" w:hanging="360"/>
+      </w:pPr>
+      <w:rPr>
+        <w:rFonts w:ascii="Wingdings" w:hAnsi="Wingdings" w:hint="default"/>
+      </w:rPr>
+    </w:lvl>
+  </w:abstractNum>
+  <w:abstractNum w:abstractNumId="11" w15:restartNumberingAfterBreak="0">
+    <w:nsid w:val="533D1F7F"/>
+    <w:multiLevelType w:val="hybridMultilevel"/>
+    <w:tmpl w:val="EFA2CA90"/>
+    <w:lvl w:ilvl="0" w:tplc="08090001">
+      <w:start w:val="1"/>
+      <w:numFmt w:val="bullet"/>
+      <w:lvlText w:val=""/>
+      <w:lvlJc w:val="left"/>
+      <w:pPr>
+        <w:ind w:left="720" w:hanging="360"/>
+      </w:pPr>
+      <w:rPr>
+        <w:rFonts w:ascii="Symbol" w:hAnsi="Symbol" w:hint="default"/>
+      </w:rPr>
+    </w:lvl>
+    <w:lvl w:ilvl="1" w:tplc="08090003" w:tentative="1">
+      <w:start w:val="1"/>
+      <w:numFmt w:val="bullet"/>
+      <w:lvlText w:val="o"/>
+      <w:lvlJc w:val="left"/>
+      <w:pPr>
+        <w:ind w:left="1440" w:hanging="360"/>
+      </w:pPr>
+      <w:rPr>
+        <w:rFonts w:ascii="Courier New" w:hAnsi="Courier New" w:cs="Courier New" w:hint="default"/>
+      </w:rPr>
+    </w:lvl>
+    <w:lvl w:ilvl="2" w:tplc="08090005" w:tentative="1">
+      <w:start w:val="1"/>
+      <w:numFmt w:val="bullet"/>
+      <w:lvlText w:val=""/>
+      <w:lvlJc w:val="left"/>
+      <w:pPr>
+        <w:ind w:left="2160" w:hanging="360"/>
+      </w:pPr>
+      <w:rPr>
+        <w:rFonts w:ascii="Wingdings" w:hAnsi="Wingdings" w:hint="default"/>
+      </w:rPr>
+    </w:lvl>
+    <w:lvl w:ilvl="3" w:tplc="08090001" w:tentative="1">
+      <w:start w:val="1"/>
+      <w:numFmt w:val="bullet"/>
+      <w:lvlText w:val=""/>
+      <w:lvlJc w:val="left"/>
+      <w:pPr>
+        <w:ind w:left="2880" w:hanging="360"/>
+      </w:pPr>
+      <w:rPr>
+        <w:rFonts w:ascii="Symbol" w:hAnsi="Symbol" w:hint="default"/>
+      </w:rPr>
+    </w:lvl>
+    <w:lvl w:ilvl="4" w:tplc="08090003" w:tentative="1">
+      <w:start w:val="1"/>
+      <w:numFmt w:val="bullet"/>
+      <w:lvlText w:val="o"/>
+      <w:lvlJc w:val="left"/>
+      <w:pPr>
+        <w:ind w:left="3600" w:hanging="360"/>
+      </w:pPr>
+      <w:rPr>
+        <w:rFonts w:ascii="Courier New" w:hAnsi="Courier New" w:cs="Courier New" w:hint="default"/>
+      </w:rPr>
+    </w:lvl>
+    <w:lvl w:ilvl="5" w:tplc="08090005" w:tentative="1">
+      <w:start w:val="1"/>
+      <w:numFmt w:val="bullet"/>
+      <w:lvlText w:val=""/>
+      <w:lvlJc w:val="left"/>
+      <w:pPr>
+        <w:ind w:left="4320" w:hanging="360"/>
+      </w:pPr>
+      <w:rPr>
+        <w:rFonts w:ascii="Wingdings" w:hAnsi="Wingdings" w:hint="default"/>
+      </w:rPr>
+    </w:lvl>
+    <w:lvl w:ilvl="6" w:tplc="08090001" w:tentative="1">
+      <w:start w:val="1"/>
+      <w:numFmt w:val="bullet"/>
+      <w:lvlText w:val=""/>
+      <w:lvlJc w:val="left"/>
+      <w:pPr>
+        <w:ind w:left="5040" w:hanging="360"/>
+      </w:pPr>
+      <w:rPr>
+        <w:rFonts w:ascii="Symbol" w:hAnsi="Symbol" w:hint="default"/>
+      </w:rPr>
+    </w:lvl>
+    <w:lvl w:ilvl="7" w:tplc="08090003" w:tentative="1">
+      <w:start w:val="1"/>
+      <w:numFmt w:val="bullet"/>
+      <w:lvlText w:val="o"/>
+      <w:lvlJc w:val="left"/>
+      <w:pPr>
+        <w:ind w:left="5760" w:hanging="360"/>
+      </w:pPr>
+      <w:rPr>
+        <w:rFonts w:ascii="Courier New" w:hAnsi="Courier New" w:cs="Courier New" w:hint="default"/>
+      </w:rPr>
+    </w:lvl>
+    <w:lvl w:ilvl="8" w:tplc="08090005" w:tentative="1">
+      <w:start w:val="1"/>
+      <w:numFmt w:val="bullet"/>
+      <w:lvlText w:val=""/>
+      <w:lvlJc w:val="left"/>
+      <w:pPr>
+        <w:ind w:left="6480" w:hanging="360"/>
+      </w:pPr>
+      <w:rPr>
+        <w:rFonts w:ascii="Wingdings" w:hAnsi="Wingdings" w:hint="default"/>
+      </w:rPr>
+    </w:lvl>
+  </w:abstractNum>
+  <w:abstractNum w:abstractNumId="12" w15:restartNumberingAfterBreak="0">
     <w:nsid w:val="59387E59"/>
     <w:multiLevelType w:val="multilevel"/>
     <w:tmpl w:val="D3F28298"/>
@@ -2205,7 +3928,7 @@
       </w:pPr>
     </w:lvl>
   </w:abstractNum>
-  <w:abstractNum w:abstractNumId="8" w15:restartNumberingAfterBreak="0">
+  <w:abstractNum w:abstractNumId="13" w15:restartNumberingAfterBreak="0">
     <w:nsid w:val="63F622CC"/>
     <w:multiLevelType w:val="hybridMultilevel"/>
     <w:tmpl w:val="23B40286"/>
@@ -2318,7 +4041,7 @@
       </w:rPr>
     </w:lvl>
   </w:abstractNum>
-  <w:abstractNum w:abstractNumId="9" w15:restartNumberingAfterBreak="0">
+  <w:abstractNum w:abstractNumId="14" w15:restartNumberingAfterBreak="0">
     <w:nsid w:val="68747766"/>
     <w:multiLevelType w:val="hybridMultilevel"/>
     <w:tmpl w:val="C9C2ADEA"/>
@@ -2431,7 +4154,120 @@
       </w:rPr>
     </w:lvl>
   </w:abstractNum>
-  <w:abstractNum w:abstractNumId="10" w15:restartNumberingAfterBreak="0">
+  <w:abstractNum w:abstractNumId="15" w15:restartNumberingAfterBreak="0">
+    <w:nsid w:val="694D049E"/>
+    <w:multiLevelType w:val="hybridMultilevel"/>
+    <w:tmpl w:val="95DE07A4"/>
+    <w:lvl w:ilvl="0" w:tplc="08090001">
+      <w:start w:val="1"/>
+      <w:numFmt w:val="bullet"/>
+      <w:lvlText w:val=""/>
+      <w:lvlJc w:val="left"/>
+      <w:pPr>
+        <w:ind w:left="720" w:hanging="360"/>
+      </w:pPr>
+      <w:rPr>
+        <w:rFonts w:ascii="Symbol" w:hAnsi="Symbol" w:hint="default"/>
+      </w:rPr>
+    </w:lvl>
+    <w:lvl w:ilvl="1" w:tplc="08090003" w:tentative="1">
+      <w:start w:val="1"/>
+      <w:numFmt w:val="bullet"/>
+      <w:lvlText w:val="o"/>
+      <w:lvlJc w:val="left"/>
+      <w:pPr>
+        <w:ind w:left="1440" w:hanging="360"/>
+      </w:pPr>
+      <w:rPr>
+        <w:rFonts w:ascii="Courier New" w:hAnsi="Courier New" w:cs="Courier New" w:hint="default"/>
+      </w:rPr>
+    </w:lvl>
+    <w:lvl w:ilvl="2" w:tplc="08090005" w:tentative="1">
+      <w:start w:val="1"/>
+      <w:numFmt w:val="bullet"/>
+      <w:lvlText w:val=""/>
+      <w:lvlJc w:val="left"/>
+      <w:pPr>
+        <w:ind w:left="2160" w:hanging="360"/>
+      </w:pPr>
+      <w:rPr>
+        <w:rFonts w:ascii="Wingdings" w:hAnsi="Wingdings" w:hint="default"/>
+      </w:rPr>
+    </w:lvl>
+    <w:lvl w:ilvl="3" w:tplc="08090001" w:tentative="1">
+      <w:start w:val="1"/>
+      <w:numFmt w:val="bullet"/>
+      <w:lvlText w:val=""/>
+      <w:lvlJc w:val="left"/>
+      <w:pPr>
+        <w:ind w:left="2880" w:hanging="360"/>
+      </w:pPr>
+      <w:rPr>
+        <w:rFonts w:ascii="Symbol" w:hAnsi="Symbol" w:hint="default"/>
+      </w:rPr>
+    </w:lvl>
+    <w:lvl w:ilvl="4" w:tplc="08090003" w:tentative="1">
+      <w:start w:val="1"/>
+      <w:numFmt w:val="bullet"/>
+      <w:lvlText w:val="o"/>
+      <w:lvlJc w:val="left"/>
+      <w:pPr>
+        <w:ind w:left="3600" w:hanging="360"/>
+      </w:pPr>
+      <w:rPr>
+        <w:rFonts w:ascii="Courier New" w:hAnsi="Courier New" w:cs="Courier New" w:hint="default"/>
+      </w:rPr>
+    </w:lvl>
+    <w:lvl w:ilvl="5" w:tplc="08090005" w:tentative="1">
+      <w:start w:val="1"/>
+      <w:numFmt w:val="bullet"/>
+      <w:lvlText w:val=""/>
+      <w:lvlJc w:val="left"/>
+      <w:pPr>
+        <w:ind w:left="4320" w:hanging="360"/>
+      </w:pPr>
+      <w:rPr>
+        <w:rFonts w:ascii="Wingdings" w:hAnsi="Wingdings" w:hint="default"/>
+      </w:rPr>
+    </w:lvl>
+    <w:lvl w:ilvl="6" w:tplc="08090001" w:tentative="1">
+      <w:start w:val="1"/>
+      <w:numFmt w:val="bullet"/>
+      <w:lvlText w:val=""/>
+      <w:lvlJc w:val="left"/>
+      <w:pPr>
+        <w:ind w:left="5040" w:hanging="360"/>
+      </w:pPr>
+      <w:rPr>
+        <w:rFonts w:ascii="Symbol" w:hAnsi="Symbol" w:hint="default"/>
+      </w:rPr>
+    </w:lvl>
+    <w:lvl w:ilvl="7" w:tplc="08090003" w:tentative="1">
+      <w:start w:val="1"/>
+      <w:numFmt w:val="bullet"/>
+      <w:lvlText w:val="o"/>
+      <w:lvlJc w:val="left"/>
+      <w:pPr>
+        <w:ind w:left="5760" w:hanging="360"/>
+      </w:pPr>
+      <w:rPr>
+        <w:rFonts w:ascii="Courier New" w:hAnsi="Courier New" w:cs="Courier New" w:hint="default"/>
+      </w:rPr>
+    </w:lvl>
+    <w:lvl w:ilvl="8" w:tplc="08090005" w:tentative="1">
+      <w:start w:val="1"/>
+      <w:numFmt w:val="bullet"/>
+      <w:lvlText w:val=""/>
+      <w:lvlJc w:val="left"/>
+      <w:pPr>
+        <w:ind w:left="6480" w:hanging="360"/>
+      </w:pPr>
+      <w:rPr>
+        <w:rFonts w:ascii="Wingdings" w:hAnsi="Wingdings" w:hint="default"/>
+      </w:rPr>
+    </w:lvl>
+  </w:abstractNum>
+  <w:abstractNum w:abstractNumId="16" w15:restartNumberingAfterBreak="0">
     <w:nsid w:val="72BA109A"/>
     <w:multiLevelType w:val="hybridMultilevel"/>
     <w:tmpl w:val="2D103D9E"/>
@@ -2544,7 +4380,7 @@
       </w:rPr>
     </w:lvl>
   </w:abstractNum>
-  <w:abstractNum w:abstractNumId="11" w15:restartNumberingAfterBreak="0">
+  <w:abstractNum w:abstractNumId="17" w15:restartNumberingAfterBreak="0">
     <w:nsid w:val="7B8C6E94"/>
     <w:multiLevelType w:val="hybridMultilevel"/>
     <w:tmpl w:val="15468228"/>
@@ -2634,19 +4470,19 @@
     </w:lvl>
   </w:abstractNum>
   <w:num w:numId="1" w16cid:durableId="1385760074">
-    <w:abstractNumId w:val="3"/>
+    <w:abstractNumId w:val="5"/>
   </w:num>
   <w:num w:numId="2" w16cid:durableId="1143887460">
-    <w:abstractNumId w:val="11"/>
+    <w:abstractNumId w:val="17"/>
   </w:num>
   <w:num w:numId="3" w16cid:durableId="1618637110">
-    <w:abstractNumId w:val="11"/>
+    <w:abstractNumId w:val="17"/>
   </w:num>
   <w:num w:numId="4" w16cid:durableId="1302349095">
-    <w:abstractNumId w:val="7"/>
+    <w:abstractNumId w:val="12"/>
   </w:num>
   <w:num w:numId="5" w16cid:durableId="912666630">
-    <w:abstractNumId w:val="7"/>
+    <w:abstractNumId w:val="12"/>
     <w:lvlOverride w:ilvl="0">
       <w:startOverride w:val="1"/>
     </w:lvlOverride>
@@ -2676,31 +4512,49 @@
     </w:lvlOverride>
   </w:num>
   <w:num w:numId="6" w16cid:durableId="1404447145">
-    <w:abstractNumId w:val="10"/>
+    <w:abstractNumId w:val="16"/>
   </w:num>
   <w:num w:numId="7" w16cid:durableId="1399981231">
+    <w:abstractNumId w:val="14"/>
+  </w:num>
+  <w:num w:numId="8" w16cid:durableId="1625040912">
     <w:abstractNumId w:val="9"/>
   </w:num>
-  <w:num w:numId="8" w16cid:durableId="1625040912">
-    <w:abstractNumId w:val="6"/>
-  </w:num>
   <w:num w:numId="9" w16cid:durableId="1743914274">
-    <w:abstractNumId w:val="1"/>
+    <w:abstractNumId w:val="3"/>
   </w:num>
   <w:num w:numId="10" w16cid:durableId="1394113003">
     <w:abstractNumId w:val="0"/>
   </w:num>
   <w:num w:numId="11" w16cid:durableId="2008173630">
-    <w:abstractNumId w:val="5"/>
+    <w:abstractNumId w:val="8"/>
   </w:num>
   <w:num w:numId="12" w16cid:durableId="2013338455">
+    <w:abstractNumId w:val="4"/>
+  </w:num>
+  <w:num w:numId="13" w16cid:durableId="78411773">
+    <w:abstractNumId w:val="13"/>
+  </w:num>
+  <w:num w:numId="14" w16cid:durableId="523640207">
+    <w:abstractNumId w:val="7"/>
+  </w:num>
+  <w:num w:numId="15" w16cid:durableId="1667318731">
+    <w:abstractNumId w:val="1"/>
+  </w:num>
+  <w:num w:numId="16" w16cid:durableId="977878795">
+    <w:abstractNumId w:val="10"/>
+  </w:num>
+  <w:num w:numId="17" w16cid:durableId="1451240714">
     <w:abstractNumId w:val="2"/>
   </w:num>
-  <w:num w:numId="13" w16cid:durableId="78411773">
-    <w:abstractNumId w:val="8"/>
+  <w:num w:numId="18" w16cid:durableId="764615180">
+    <w:abstractNumId w:val="15"/>
   </w:num>
-  <w:num w:numId="14" w16cid:durableId="523640207">
-    <w:abstractNumId w:val="4"/>
+  <w:num w:numId="19" w16cid:durableId="1421760251">
+    <w:abstractNumId w:val="6"/>
+  </w:num>
+  <w:num w:numId="20" w16cid:durableId="1045982430">
+    <w:abstractNumId w:val="11"/>
   </w:num>
 </w:numbering>
 </file>
